--- a/documentation/developer.docx
+++ b/documentation/developer.docx
@@ -316,18 +316,36 @@
       <w:pPr>
         <w:rPr>
           <w:rFonts w:ascii="Rockwell" w:hAnsi="Rockwell" w:cs="Courier New"/>
-          <w:sz w:val="28"/>
-          <w:szCs w:val="28"/>
-        </w:rPr>
-      </w:pPr>
+        </w:rPr>
+      </w:pPr>
+      <w:r>
+        <w:rPr>
+          <w:rFonts w:ascii="Rockwell" w:hAnsi="Rockwell" w:cs="Courier New"/>
+        </w:rPr>
+        <w:t>Egy commentet lehet azonosítani a felhasználó azonosítója (</w:t>
+      </w:r>
+      <w:proofErr w:type="spellStart"/>
+      <w:r>
+        <w:rPr>
+          <w:rFonts w:ascii="Rockwell" w:hAnsi="Rockwell" w:cs="Courier New"/>
+        </w:rPr>
+        <w:t>id</w:t>
+      </w:r>
+      <w:proofErr w:type="spellEnd"/>
+      <w:r>
+        <w:rPr>
+          <w:rFonts w:ascii="Rockwell" w:hAnsi="Rockwell" w:cs="Courier New"/>
+        </w:rPr>
+        <w:t xml:space="preserve"> -je) alapján.</w:t>
+      </w:r>
       <w:r>
         <w:rPr>
           <w:noProof/>
         </w:rPr>
         <w:drawing>
-          <wp:inline distT="0" distB="0" distL="0" distR="0" wp14:anchorId="685A56FD" wp14:editId="25B0BABB">
-            <wp:extent cx="5760720" cy="1638300"/>
-            <wp:effectExtent l="0" t="0" r="0" b="0"/>
+          <wp:inline distT="0" distB="0" distL="0" distR="0" wp14:anchorId="0D65C23D" wp14:editId="16910203">
+            <wp:extent cx="5760720" cy="3957320"/>
+            <wp:effectExtent l="0" t="0" r="0" b="5080"/>
             <wp:docPr id="1" name="Kép 1"/>
             <wp:cNvGraphicFramePr>
               <a:graphicFrameLocks xmlns:a="http://schemas.openxmlformats.org/drawingml/2006/main" noChangeAspect="1"/>
@@ -348,7 +366,7 @@
                   <pic:spPr>
                     <a:xfrm>
                       <a:off x="0" y="0"/>
-                      <a:ext cx="5760720" cy="1638300"/>
+                      <a:ext cx="5760720" cy="3957320"/>
                     </a:xfrm>
                     <a:prstGeom prst="rect">
                       <a:avLst/>
@@ -360,102 +378,181 @@
           </wp:inline>
         </w:drawing>
       </w:r>
-    </w:p>
-    <w:p>
-      <w:pPr>
-        <w:rPr>
-          <w:rFonts w:ascii="Rockwell" w:hAnsi="Rockwell" w:cs="Courier New"/>
-        </w:rPr>
-      </w:pPr>
-      <w:r>
-        <w:rPr>
-          <w:rFonts w:ascii="Rockwell" w:hAnsi="Rockwell" w:cs="Courier New"/>
-        </w:rPr>
-        <w:t xml:space="preserve">Egy commentet </w:t>
+      <w:bookmarkStart w:id="0" w:name="_GoBack"/>
+      <w:bookmarkEnd w:id="0"/>
+    </w:p>
+    <w:p>
+      <w:pPr>
+        <w:rPr>
+          <w:rFonts w:ascii="Rockwell" w:hAnsi="Rockwell" w:cs="Courier New"/>
+          <w:sz w:val="32"/>
+          <w:szCs w:val="32"/>
+        </w:rPr>
+      </w:pPr>
+      <w:r>
+        <w:rPr>
+          <w:rFonts w:ascii="Rockwell" w:hAnsi="Rockwell" w:cs="Courier New"/>
+          <w:sz w:val="32"/>
+          <w:szCs w:val="32"/>
+        </w:rPr>
+        <w:t xml:space="preserve">A </w:t>
       </w:r>
       <w:proofErr w:type="spellStart"/>
       <w:r>
         <w:rPr>
           <w:rFonts w:ascii="Rockwell" w:hAnsi="Rockwell" w:cs="Courier New"/>
-        </w:rPr>
-        <w:t xml:space="preserve">lehet </w:t>
+          <w:sz w:val="32"/>
+          <w:szCs w:val="32"/>
+        </w:rPr>
+        <w:t>games</w:t>
       </w:r>
       <w:proofErr w:type="spellEnd"/>
       <w:r>
         <w:rPr>
           <w:rFonts w:ascii="Rockwell" w:hAnsi="Rockwell" w:cs="Courier New"/>
-        </w:rPr>
-        <w:t xml:space="preserve">azonosítani a felhasználó </w:t>
-      </w:r>
-      <w:r>
-        <w:rPr>
-          <w:rFonts w:ascii="Rockwell" w:hAnsi="Rockwell" w:cs="Courier New"/>
-        </w:rPr>
-        <w:t>azonosít</w:t>
-      </w:r>
-      <w:r>
-        <w:rPr>
-          <w:rFonts w:ascii="Rockwell" w:hAnsi="Rockwell" w:cs="Courier New"/>
-        </w:rPr>
-        <w:t>ója (</w:t>
+          <w:sz w:val="32"/>
+          <w:szCs w:val="32"/>
+        </w:rPr>
+        <w:t xml:space="preserve"> adatai</w:t>
+      </w:r>
+    </w:p>
+    <w:p>
+      <w:pPr>
+        <w:rPr>
+          <w:rFonts w:ascii="Cambria" w:hAnsi="Cambria" w:cs="Courier New"/>
+        </w:rPr>
+      </w:pPr>
+      <w:r>
+        <w:rPr>
+          <w:rFonts w:ascii="Rockwell" w:hAnsi="Rockwell" w:cs="Courier New"/>
+        </w:rPr>
+        <w:t>Minden játéknak kell egy azonosít</w:t>
+      </w:r>
+      <w:r>
+        <w:rPr>
+          <w:rFonts w:ascii="Cambria" w:hAnsi="Cambria" w:cs="Courier New"/>
+        </w:rPr>
+        <w:t>ó (</w:t>
       </w:r>
       <w:proofErr w:type="spellStart"/>
       <w:r>
         <w:rPr>
-          <w:rFonts w:ascii="Rockwell" w:hAnsi="Rockwell" w:cs="Courier New"/>
-        </w:rPr>
-        <w:t>u_id</w:t>
+          <w:rFonts w:ascii="Cambria" w:hAnsi="Cambria" w:cs="Courier New"/>
+        </w:rPr>
+        <w:t>id</w:t>
       </w:r>
       <w:proofErr w:type="spellEnd"/>
       <w:r>
         <w:rPr>
-          <w:rFonts w:ascii="Rockwell" w:hAnsi="Rockwell" w:cs="Courier New"/>
-        </w:rPr>
-        <w:t xml:space="preserve"> -je) alapján.</w:t>
-      </w:r>
-    </w:p>
-    <w:p>
-      <w:pPr>
-        <w:rPr>
-          <w:rFonts w:ascii="Rockwell" w:hAnsi="Rockwell" w:cs="Courier New"/>
-        </w:rPr>
-      </w:pPr>
-    </w:p>
-    <w:p>
-      <w:pPr>
-        <w:rPr>
-          <w:rFonts w:ascii="Rockwell" w:hAnsi="Rockwell" w:cs="Courier New"/>
-        </w:rPr>
-      </w:pPr>
-    </w:p>
-    <w:p>
-      <w:pPr>
-        <w:rPr>
-          <w:rFonts w:ascii="Rockwell" w:hAnsi="Rockwell" w:cs="Courier New"/>
-        </w:rPr>
-      </w:pPr>
-    </w:p>
-    <w:p>
-      <w:pPr>
-        <w:rPr>
-          <w:rFonts w:ascii="Rockwell" w:hAnsi="Rockwell" w:cs="Courier New"/>
-        </w:rPr>
-      </w:pPr>
-    </w:p>
-    <w:p>
-      <w:pPr>
-        <w:rPr>
-          <w:rFonts w:ascii="Rockwell" w:hAnsi="Rockwell" w:cs="Courier New"/>
-        </w:rPr>
-      </w:pPr>
-      <w:r>
+          <w:rFonts w:ascii="Cambria" w:hAnsi="Cambria" w:cs="Courier New"/>
+        </w:rPr>
+        <w:t>)</w:t>
+      </w:r>
+      <w:r>
+        <w:rPr>
+          <w:rFonts w:ascii="Cambria" w:hAnsi="Cambria" w:cs="Courier New"/>
+        </w:rPr>
+        <w:t xml:space="preserve"> ami a elsődleges kulcs lesz. Ezenkívül szükséges van </w:t>
+      </w:r>
+      <w:r>
+        <w:rPr>
+          <w:rFonts w:ascii="Cambria" w:hAnsi="Cambria" w:cs="Courier New"/>
+        </w:rPr>
+        <w:t>a játék nevére (</w:t>
+      </w:r>
+      <w:proofErr w:type="spellStart"/>
+      <w:r>
+        <w:rPr>
+          <w:rFonts w:ascii="Cambria" w:hAnsi="Cambria" w:cs="Courier New"/>
+        </w:rPr>
+        <w:t>name</w:t>
+      </w:r>
+      <w:proofErr w:type="spellEnd"/>
+      <w:r>
+        <w:rPr>
+          <w:rFonts w:ascii="Cambria" w:hAnsi="Cambria" w:cs="Courier New"/>
+        </w:rPr>
+        <w:t>), fajtájára (</w:t>
+      </w:r>
+      <w:proofErr w:type="spellStart"/>
+      <w:r>
+        <w:rPr>
+          <w:rFonts w:ascii="Cambria" w:hAnsi="Cambria" w:cs="Courier New"/>
+        </w:rPr>
+        <w:t>genre</w:t>
+      </w:r>
+      <w:proofErr w:type="spellEnd"/>
+      <w:r>
+        <w:rPr>
+          <w:rFonts w:ascii="Cambria" w:hAnsi="Cambria" w:cs="Courier New"/>
+        </w:rPr>
+        <w:t>),  megjelenése dátum (</w:t>
+      </w:r>
+      <w:proofErr w:type="spellStart"/>
+      <w:r>
+        <w:rPr>
+          <w:rFonts w:ascii="Cambria" w:hAnsi="Cambria" w:cs="Courier New"/>
+        </w:rPr>
+        <w:t>release_date</w:t>
+      </w:r>
+      <w:proofErr w:type="spellEnd"/>
+      <w:r>
+        <w:rPr>
+          <w:rFonts w:ascii="Cambria" w:hAnsi="Cambria" w:cs="Courier New"/>
+        </w:rPr>
+        <w:t>) és a leírására (</w:t>
+      </w:r>
+      <w:proofErr w:type="spellStart"/>
+      <w:r>
+        <w:rPr>
+          <w:rFonts w:ascii="Cambria" w:hAnsi="Cambria" w:cs="Courier New"/>
+        </w:rPr>
+        <w:t>description</w:t>
+      </w:r>
+      <w:proofErr w:type="spellEnd"/>
+      <w:r>
+        <w:rPr>
+          <w:rFonts w:ascii="Cambria" w:hAnsi="Cambria" w:cs="Courier New"/>
+        </w:rPr>
+        <w:t>).</w:t>
+      </w:r>
+    </w:p>
+    <w:p>
+      <w:pPr>
+        <w:rPr>
+          <w:rFonts w:ascii="Cambria" w:hAnsi="Cambria" w:cs="Courier New"/>
+        </w:rPr>
+      </w:pPr>
+      <w:r>
+        <w:rPr>
+          <w:rFonts w:ascii="Cambria" w:hAnsi="Cambria" w:cs="Courier New"/>
+        </w:rPr>
+        <w:lastRenderedPageBreak/>
+        <w:t xml:space="preserve">Ennek megfélően a </w:t>
+      </w:r>
+      <w:proofErr w:type="spellStart"/>
+      <w:r>
+        <w:rPr>
+          <w:rFonts w:ascii="Cambria" w:hAnsi="Cambria" w:cs="Courier New"/>
+        </w:rPr>
+        <w:t>games</w:t>
+      </w:r>
+      <w:proofErr w:type="spellEnd"/>
+      <w:r>
+        <w:rPr>
+          <w:rFonts w:ascii="Cambria" w:hAnsi="Cambria" w:cs="Courier New"/>
+        </w:rPr>
+        <w:t xml:space="preserve"> tábla szerkezete: </w:t>
+      </w:r>
+    </w:p>
+    <w:p>
+      <w:pPr>
         <w:rPr>
           <w:rFonts w:ascii="Rockwell" w:hAnsi="Rockwell" w:cs="Courier New"/>
           <w:sz w:val="28"/>
           <w:szCs w:val="28"/>
         </w:rPr>
-        <w:t xml:space="preserve"> </w:t>
-      </w:r>
+      </w:pPr>
     </w:p>
     <w:p>
       <w:pPr>
@@ -470,26 +567,39 @@
       <w:pPr>
         <w:rPr>
           <w:rFonts w:ascii="Rockwell" w:hAnsi="Rockwell" w:cs="Courier New"/>
-          <w:sz w:val="28"/>
-          <w:szCs w:val="28"/>
-        </w:rPr>
-      </w:pPr>
-    </w:p>
-    <w:p>
-      <w:pPr>
-        <w:rPr>
-          <w:rFonts w:ascii="Rockwell" w:hAnsi="Rockwell" w:cs="Courier New"/>
-          <w:sz w:val="28"/>
-          <w:szCs w:val="28"/>
-        </w:rPr>
-      </w:pPr>
-    </w:p>
-    <w:p>
-      <w:pPr>
-        <w:rPr>
-          <w:rFonts w:ascii="Rockwell" w:hAnsi="Rockwell" w:cs="Courier New"/>
-          <w:sz w:val="28"/>
-          <w:szCs w:val="28"/>
+        </w:rPr>
+      </w:pPr>
+      <w:r>
+        <w:rPr>
+          <w:rFonts w:ascii="Rockwell" w:hAnsi="Rockwell" w:cs="Courier New"/>
+        </w:rPr>
+        <w:t xml:space="preserve">Az alkalmazás teszteléséhez az alábbi </w:t>
+      </w:r>
+      <w:proofErr w:type="spellStart"/>
+      <w:r>
+        <w:rPr>
+          <w:rFonts w:ascii="Rockwell" w:hAnsi="Rockwell" w:cs="Courier New"/>
+        </w:rPr>
+        <w:t>tesztadatokat</w:t>
+      </w:r>
+      <w:proofErr w:type="spellEnd"/>
+      <w:r>
+        <w:rPr>
+          <w:rFonts w:ascii="Rockwell" w:hAnsi="Rockwell" w:cs="Courier New"/>
+        </w:rPr>
+        <w:t xml:space="preserve"> vittünk be:</w:t>
+      </w:r>
+      <w:r>
+        <w:rPr>
+          <w:rFonts w:ascii="Rockwell" w:hAnsi="Rockwell" w:cs="Courier New"/>
+        </w:rPr>
+        <w:br/>
+      </w:r>
+    </w:p>
+    <w:p>
+      <w:pPr>
+        <w:rPr>
+          <w:rFonts w:ascii="Rockwell" w:hAnsi="Rockwell" w:cs="Courier New"/>
         </w:rPr>
       </w:pPr>
     </w:p>
@@ -516,7 +626,7 @@
           <w:sz w:val="32"/>
           <w:szCs w:val="32"/>
         </w:rPr>
-        <w:t>games</w:t>
+        <w:t>comments</w:t>
       </w:r>
       <w:proofErr w:type="spellEnd"/>
       <w:r>
@@ -525,274 +635,8 @@
           <w:sz w:val="32"/>
           <w:szCs w:val="32"/>
         </w:rPr>
-        <w:t xml:space="preserve"> adatai</w:t>
-      </w:r>
-    </w:p>
-    <w:p>
-      <w:pPr>
-        <w:rPr>
-          <w:rFonts w:ascii="Cambria" w:hAnsi="Cambria" w:cs="Courier New"/>
-        </w:rPr>
-      </w:pPr>
-      <w:r>
-        <w:rPr>
-          <w:rFonts w:ascii="Rockwell" w:hAnsi="Rockwell" w:cs="Courier New"/>
-        </w:rPr>
-        <w:t>Minden játéknak kell egy azonosít</w:t>
-      </w:r>
-      <w:r>
-        <w:rPr>
-          <w:rFonts w:ascii="Cambria" w:hAnsi="Cambria" w:cs="Courier New"/>
-        </w:rPr>
-        <w:t>ó (</w:t>
-      </w:r>
-      <w:proofErr w:type="spellStart"/>
-      <w:r>
-        <w:rPr>
-          <w:rFonts w:ascii="Cambria" w:hAnsi="Cambria" w:cs="Courier New"/>
-        </w:rPr>
-        <w:t>g_id</w:t>
-      </w:r>
-      <w:proofErr w:type="spellEnd"/>
-      <w:r>
-        <w:rPr>
-          <w:rFonts w:ascii="Cambria" w:hAnsi="Cambria" w:cs="Courier New"/>
-        </w:rPr>
-        <w:t>)</w:t>
-      </w:r>
-      <w:r>
-        <w:rPr>
-          <w:rFonts w:ascii="Cambria" w:hAnsi="Cambria" w:cs="Courier New"/>
-        </w:rPr>
-        <w:t xml:space="preserve"> ami a elsődleges kulcs lesz. Ezenkívül szükséges van </w:t>
-      </w:r>
-      <w:r>
-        <w:rPr>
-          <w:rFonts w:ascii="Cambria" w:hAnsi="Cambria" w:cs="Courier New"/>
-        </w:rPr>
-        <w:t>a játék nevére (</w:t>
-      </w:r>
-      <w:proofErr w:type="spellStart"/>
-      <w:r>
-        <w:rPr>
-          <w:rFonts w:ascii="Cambria" w:hAnsi="Cambria" w:cs="Courier New"/>
-        </w:rPr>
-        <w:t>g_name</w:t>
-      </w:r>
-      <w:proofErr w:type="spellEnd"/>
-      <w:r>
-        <w:rPr>
-          <w:rFonts w:ascii="Cambria" w:hAnsi="Cambria" w:cs="Courier New"/>
-        </w:rPr>
-        <w:t>), fajtájára (</w:t>
-      </w:r>
-      <w:proofErr w:type="spellStart"/>
-      <w:r>
-        <w:rPr>
-          <w:rFonts w:ascii="Cambria" w:hAnsi="Cambria" w:cs="Courier New"/>
-        </w:rPr>
-        <w:t>genre</w:t>
-      </w:r>
-      <w:proofErr w:type="spellEnd"/>
-      <w:r>
-        <w:rPr>
-          <w:rFonts w:ascii="Cambria" w:hAnsi="Cambria" w:cs="Courier New"/>
-        </w:rPr>
-        <w:t>),  megjelenése dátum (</w:t>
-      </w:r>
-      <w:proofErr w:type="spellStart"/>
-      <w:r>
-        <w:rPr>
-          <w:rFonts w:ascii="Cambria" w:hAnsi="Cambria" w:cs="Courier New"/>
-        </w:rPr>
-        <w:t>release_date</w:t>
-      </w:r>
-      <w:proofErr w:type="spellEnd"/>
-      <w:r>
-        <w:rPr>
-          <w:rFonts w:ascii="Cambria" w:hAnsi="Cambria" w:cs="Courier New"/>
-        </w:rPr>
-        <w:t>) és a leírására (</w:t>
-      </w:r>
-      <w:proofErr w:type="spellStart"/>
-      <w:r>
-        <w:rPr>
-          <w:rFonts w:ascii="Cambria" w:hAnsi="Cambria" w:cs="Courier New"/>
-        </w:rPr>
-        <w:t>description</w:t>
-      </w:r>
-      <w:proofErr w:type="spellEnd"/>
-      <w:r>
-        <w:rPr>
-          <w:rFonts w:ascii="Cambria" w:hAnsi="Cambria" w:cs="Courier New"/>
-        </w:rPr>
-        <w:t>).</w:t>
-      </w:r>
-    </w:p>
-    <w:p>
-      <w:pPr>
-        <w:rPr>
-          <w:rFonts w:ascii="Cambria" w:hAnsi="Cambria" w:cs="Courier New"/>
-        </w:rPr>
-      </w:pPr>
-      <w:r>
-        <w:rPr>
-          <w:rFonts w:ascii="Cambria" w:hAnsi="Cambria" w:cs="Courier New"/>
-        </w:rPr>
-        <w:t xml:space="preserve">Ennek megfélően a </w:t>
-      </w:r>
-      <w:proofErr w:type="spellStart"/>
-      <w:r>
-        <w:rPr>
-          <w:rFonts w:ascii="Cambria" w:hAnsi="Cambria" w:cs="Courier New"/>
-        </w:rPr>
-        <w:t>games</w:t>
-      </w:r>
-      <w:proofErr w:type="spellEnd"/>
-      <w:r>
-        <w:rPr>
-          <w:rFonts w:ascii="Cambria" w:hAnsi="Cambria" w:cs="Courier New"/>
-        </w:rPr>
-        <w:t xml:space="preserve"> tábla szerkezete: </w:t>
-      </w:r>
-    </w:p>
-    <w:p>
-      <w:pPr>
-        <w:rPr>
-          <w:rFonts w:ascii="Rockwell" w:hAnsi="Rockwell" w:cs="Courier New"/>
-          <w:sz w:val="28"/>
-          <w:szCs w:val="28"/>
-        </w:rPr>
-      </w:pPr>
-      <w:r>
-        <w:rPr>
-          <w:noProof/>
-        </w:rPr>
-        <w:drawing>
-          <wp:inline distT="0" distB="0" distL="0" distR="0" wp14:anchorId="03144177" wp14:editId="0404C5CD">
-            <wp:extent cx="5760720" cy="1181735"/>
-            <wp:effectExtent l="0" t="0" r="0" b="0"/>
-            <wp:docPr id="4" name="Kép 4"/>
-            <wp:cNvGraphicFramePr>
-              <a:graphicFrameLocks xmlns:a="http://schemas.openxmlformats.org/drawingml/2006/main" noChangeAspect="1"/>
-            </wp:cNvGraphicFramePr>
-            <a:graphic xmlns:a="http://schemas.openxmlformats.org/drawingml/2006/main">
-              <a:graphicData uri="http://schemas.openxmlformats.org/drawingml/2006/picture">
-                <pic:pic xmlns:pic="http://schemas.openxmlformats.org/drawingml/2006/picture">
-                  <pic:nvPicPr>
-                    <pic:cNvPr id="1" name=""/>
-                    <pic:cNvPicPr/>
-                  </pic:nvPicPr>
-                  <pic:blipFill>
-                    <a:blip r:embed="rId5"/>
-                    <a:stretch>
-                      <a:fillRect/>
-                    </a:stretch>
-                  </pic:blipFill>
-                  <pic:spPr>
-                    <a:xfrm>
-                      <a:off x="0" y="0"/>
-                      <a:ext cx="5760720" cy="1181735"/>
-                    </a:xfrm>
-                    <a:prstGeom prst="rect">
-                      <a:avLst/>
-                    </a:prstGeom>
-                  </pic:spPr>
-                </pic:pic>
-              </a:graphicData>
-            </a:graphic>
-          </wp:inline>
-        </w:drawing>
-      </w:r>
-    </w:p>
-    <w:p>
-      <w:pPr>
-        <w:rPr>
-          <w:rFonts w:ascii="Rockwell" w:hAnsi="Rockwell" w:cs="Courier New"/>
-          <w:sz w:val="28"/>
-          <w:szCs w:val="28"/>
-        </w:rPr>
-      </w:pPr>
-    </w:p>
-    <w:p>
-      <w:pPr>
-        <w:rPr>
-          <w:rFonts w:ascii="Rockwell" w:hAnsi="Rockwell" w:cs="Courier New"/>
-        </w:rPr>
-      </w:pPr>
-      <w:r>
-        <w:rPr>
-          <w:rFonts w:ascii="Rockwell" w:hAnsi="Rockwell" w:cs="Courier New"/>
-        </w:rPr>
-        <w:t xml:space="preserve">Az alkalmazás teszteléséhez az alábbi </w:t>
-      </w:r>
-      <w:proofErr w:type="spellStart"/>
-      <w:r>
-        <w:rPr>
-          <w:rFonts w:ascii="Rockwell" w:hAnsi="Rockwell" w:cs="Courier New"/>
-        </w:rPr>
-        <w:t>tesztadatokat</w:t>
-      </w:r>
-      <w:proofErr w:type="spellEnd"/>
-      <w:r>
-        <w:rPr>
-          <w:rFonts w:ascii="Rockwell" w:hAnsi="Rockwell" w:cs="Courier New"/>
-        </w:rPr>
-        <w:t xml:space="preserve"> vittünk be:</w:t>
-      </w:r>
-      <w:r>
-        <w:rPr>
-          <w:rFonts w:ascii="Rockwell" w:hAnsi="Rockwell" w:cs="Courier New"/>
-        </w:rPr>
-        <w:br/>
-      </w:r>
-      <w:r>
-        <w:rPr>
-          <w:noProof/>
-        </w:rPr>
-        <w:drawing>
-          <wp:inline distT="0" distB="0" distL="0" distR="0" wp14:anchorId="3BC31994" wp14:editId="56E44D8A">
-            <wp:extent cx="5760720" cy="2604135"/>
-            <wp:effectExtent l="0" t="0" r="0" b="5715"/>
-            <wp:docPr id="5" name="Kép 5"/>
-            <wp:cNvGraphicFramePr>
-              <a:graphicFrameLocks xmlns:a="http://schemas.openxmlformats.org/drawingml/2006/main" noChangeAspect="1"/>
-            </wp:cNvGraphicFramePr>
-            <a:graphic xmlns:a="http://schemas.openxmlformats.org/drawingml/2006/main">
-              <a:graphicData uri="http://schemas.openxmlformats.org/drawingml/2006/picture">
-                <pic:pic xmlns:pic="http://schemas.openxmlformats.org/drawingml/2006/picture">
-                  <pic:nvPicPr>
-                    <pic:cNvPr id="1" name=""/>
-                    <pic:cNvPicPr/>
-                  </pic:nvPicPr>
-                  <pic:blipFill>
-                    <a:blip r:embed="rId6"/>
-                    <a:stretch>
-                      <a:fillRect/>
-                    </a:stretch>
-                  </pic:blipFill>
-                  <pic:spPr>
-                    <a:xfrm>
-                      <a:off x="0" y="0"/>
-                      <a:ext cx="5760720" cy="2604135"/>
-                    </a:xfrm>
-                    <a:prstGeom prst="rect">
-                      <a:avLst/>
-                    </a:prstGeom>
-                  </pic:spPr>
-                </pic:pic>
-              </a:graphicData>
-            </a:graphic>
-          </wp:inline>
-        </w:drawing>
-      </w:r>
-    </w:p>
-    <w:p>
-      <w:pPr>
-        <w:rPr>
-          <w:rFonts w:ascii="Rockwell" w:hAnsi="Rockwell" w:cs="Courier New"/>
-        </w:rPr>
-      </w:pPr>
+        <w:t xml:space="preserve"> tábla</w:t>
+      </w:r>
     </w:p>
     <w:p>
       <w:pPr>
@@ -802,31 +646,45 @@
           <w:szCs w:val="32"/>
         </w:rPr>
       </w:pPr>
-      <w:r>
+    </w:p>
+    <w:p>
+      <w:pPr>
         <w:rPr>
           <w:rFonts w:ascii="Rockwell" w:hAnsi="Rockwell" w:cs="Courier New"/>
           <w:sz w:val="32"/>
           <w:szCs w:val="32"/>
         </w:rPr>
-        <w:t xml:space="preserve">A </w:t>
-      </w:r>
-      <w:proofErr w:type="spellStart"/>
-      <w:r>
+      </w:pPr>
+    </w:p>
+    <w:p>
+      <w:pPr>
         <w:rPr>
           <w:rFonts w:ascii="Rockwell" w:hAnsi="Rockwell" w:cs="Courier New"/>
           <w:sz w:val="32"/>
           <w:szCs w:val="32"/>
         </w:rPr>
-        <w:t>comments</w:t>
-      </w:r>
-      <w:proofErr w:type="spellEnd"/>
-      <w:r>
+      </w:pPr>
+    </w:p>
+    <w:p>
+      <w:pPr>
         <w:rPr>
           <w:rFonts w:ascii="Rockwell" w:hAnsi="Rockwell" w:cs="Courier New"/>
           <w:sz w:val="32"/>
           <w:szCs w:val="32"/>
         </w:rPr>
-        <w:t xml:space="preserve"> tábla</w:t>
+      </w:pPr>
+    </w:p>
+    <w:p>
+      <w:pPr>
+        <w:rPr>
+          <w:rFonts w:ascii="Rockwell" w:hAnsi="Rockwell" w:cs="Courier New"/>
+        </w:rPr>
+      </w:pPr>
+      <w:r>
+        <w:rPr>
+          <w:rFonts w:ascii="Rockwell" w:hAnsi="Rockwell" w:cs="Courier New"/>
+        </w:rPr>
+        <w:t>Tesztadatok:</w:t>
       </w:r>
     </w:p>
     <w:p>
@@ -837,137 +695,6 @@
           <w:szCs w:val="32"/>
         </w:rPr>
       </w:pPr>
-      <w:r>
-        <w:rPr>
-          <w:noProof/>
-        </w:rPr>
-        <w:drawing>
-          <wp:inline distT="0" distB="0" distL="0" distR="0" wp14:anchorId="467F5B06" wp14:editId="4A777EE6">
-            <wp:extent cx="5760720" cy="1188085"/>
-            <wp:effectExtent l="0" t="0" r="0" b="0"/>
-            <wp:docPr id="7" name="Kép 7"/>
-            <wp:cNvGraphicFramePr>
-              <a:graphicFrameLocks xmlns:a="http://schemas.openxmlformats.org/drawingml/2006/main" noChangeAspect="1"/>
-            </wp:cNvGraphicFramePr>
-            <a:graphic xmlns:a="http://schemas.openxmlformats.org/drawingml/2006/main">
-              <a:graphicData uri="http://schemas.openxmlformats.org/drawingml/2006/picture">
-                <pic:pic xmlns:pic="http://schemas.openxmlformats.org/drawingml/2006/picture">
-                  <pic:nvPicPr>
-                    <pic:cNvPr id="1" name=""/>
-                    <pic:cNvPicPr/>
-                  </pic:nvPicPr>
-                  <pic:blipFill>
-                    <a:blip r:embed="rId7"/>
-                    <a:stretch>
-                      <a:fillRect/>
-                    </a:stretch>
-                  </pic:blipFill>
-                  <pic:spPr>
-                    <a:xfrm>
-                      <a:off x="0" y="0"/>
-                      <a:ext cx="5760720" cy="1188085"/>
-                    </a:xfrm>
-                    <a:prstGeom prst="rect">
-                      <a:avLst/>
-                    </a:prstGeom>
-                  </pic:spPr>
-                </pic:pic>
-              </a:graphicData>
-            </a:graphic>
-          </wp:inline>
-        </w:drawing>
-      </w:r>
-    </w:p>
-    <w:p>
-      <w:pPr>
-        <w:rPr>
-          <w:rFonts w:ascii="Rockwell" w:hAnsi="Rockwell" w:cs="Courier New"/>
-          <w:sz w:val="32"/>
-          <w:szCs w:val="32"/>
-        </w:rPr>
-      </w:pPr>
-    </w:p>
-    <w:p>
-      <w:pPr>
-        <w:rPr>
-          <w:rFonts w:ascii="Rockwell" w:hAnsi="Rockwell" w:cs="Courier New"/>
-          <w:sz w:val="32"/>
-          <w:szCs w:val="32"/>
-        </w:rPr>
-      </w:pPr>
-    </w:p>
-    <w:p>
-      <w:pPr>
-        <w:rPr>
-          <w:rFonts w:ascii="Rockwell" w:hAnsi="Rockwell" w:cs="Courier New"/>
-          <w:sz w:val="32"/>
-          <w:szCs w:val="32"/>
-        </w:rPr>
-      </w:pPr>
-    </w:p>
-    <w:p>
-      <w:pPr>
-        <w:rPr>
-          <w:rFonts w:ascii="Rockwell" w:hAnsi="Rockwell" w:cs="Courier New"/>
-        </w:rPr>
-      </w:pPr>
-      <w:r>
-        <w:rPr>
-          <w:rFonts w:ascii="Rockwell" w:hAnsi="Rockwell" w:cs="Courier New"/>
-        </w:rPr>
-        <w:t>Tesztadatok:</w:t>
-      </w:r>
-      <w:bookmarkStart w:id="0" w:name="_GoBack"/>
-      <w:bookmarkEnd w:id="0"/>
-    </w:p>
-    <w:p>
-      <w:pPr>
-        <w:rPr>
-          <w:rFonts w:ascii="Rockwell" w:hAnsi="Rockwell" w:cs="Courier New"/>
-          <w:sz w:val="32"/>
-          <w:szCs w:val="32"/>
-        </w:rPr>
-      </w:pPr>
-      <w:r>
-        <w:rPr>
-          <w:noProof/>
-        </w:rPr>
-        <w:drawing>
-          <wp:inline distT="0" distB="0" distL="0" distR="0" wp14:anchorId="42C17CEB" wp14:editId="13E21CA7">
-            <wp:extent cx="5562600" cy="790575"/>
-            <wp:effectExtent l="0" t="0" r="0" b="9525"/>
-            <wp:docPr id="6" name="Kép 6"/>
-            <wp:cNvGraphicFramePr>
-              <a:graphicFrameLocks xmlns:a="http://schemas.openxmlformats.org/drawingml/2006/main" noChangeAspect="1"/>
-            </wp:cNvGraphicFramePr>
-            <a:graphic xmlns:a="http://schemas.openxmlformats.org/drawingml/2006/main">
-              <a:graphicData uri="http://schemas.openxmlformats.org/drawingml/2006/picture">
-                <pic:pic xmlns:pic="http://schemas.openxmlformats.org/drawingml/2006/picture">
-                  <pic:nvPicPr>
-                    <pic:cNvPr id="1" name=""/>
-                    <pic:cNvPicPr/>
-                  </pic:nvPicPr>
-                  <pic:blipFill>
-                    <a:blip r:embed="rId8"/>
-                    <a:stretch>
-                      <a:fillRect/>
-                    </a:stretch>
-                  </pic:blipFill>
-                  <pic:spPr>
-                    <a:xfrm>
-                      <a:off x="0" y="0"/>
-                      <a:ext cx="5562600" cy="790575"/>
-                    </a:xfrm>
-                    <a:prstGeom prst="rect">
-                      <a:avLst/>
-                    </a:prstGeom>
-                  </pic:spPr>
-                </pic:pic>
-              </a:graphicData>
-            </a:graphic>
-          </wp:inline>
-        </w:drawing>
-      </w:r>
     </w:p>
     <w:sectPr>
       <w:pgSz w:w="11906" w:h="16838"/>

--- a/documentation/developer.docx
+++ b/documentation/developer.docx
@@ -316,36 +316,18 @@
       <w:pPr>
         <w:rPr>
           <w:rFonts w:ascii="Rockwell" w:hAnsi="Rockwell" w:cs="Courier New"/>
-        </w:rPr>
-      </w:pPr>
-      <w:r>
-        <w:rPr>
-          <w:rFonts w:ascii="Rockwell" w:hAnsi="Rockwell" w:cs="Courier New"/>
-        </w:rPr>
-        <w:t>Egy commentet lehet azonosítani a felhasználó azonosítója (</w:t>
-      </w:r>
-      <w:proofErr w:type="spellStart"/>
-      <w:r>
-        <w:rPr>
-          <w:rFonts w:ascii="Rockwell" w:hAnsi="Rockwell" w:cs="Courier New"/>
-        </w:rPr>
-        <w:t>id</w:t>
-      </w:r>
-      <w:proofErr w:type="spellEnd"/>
-      <w:r>
-        <w:rPr>
-          <w:rFonts w:ascii="Rockwell" w:hAnsi="Rockwell" w:cs="Courier New"/>
-        </w:rPr>
-        <w:t xml:space="preserve"> -je) alapján.</w:t>
-      </w:r>
+          <w:sz w:val="28"/>
+          <w:szCs w:val="28"/>
+        </w:rPr>
+      </w:pPr>
       <w:r>
         <w:rPr>
           <w:noProof/>
         </w:rPr>
         <w:drawing>
-          <wp:inline distT="0" distB="0" distL="0" distR="0" wp14:anchorId="0D65C23D" wp14:editId="16910203">
-            <wp:extent cx="5760720" cy="3957320"/>
-            <wp:effectExtent l="0" t="0" r="0" b="5080"/>
+          <wp:inline distT="0" distB="0" distL="0" distR="0" wp14:anchorId="685A56FD" wp14:editId="25B0BABB">
+            <wp:extent cx="5760720" cy="1638300"/>
+            <wp:effectExtent l="0" t="0" r="0" b="0"/>
             <wp:docPr id="1" name="Kép 1"/>
             <wp:cNvGraphicFramePr>
               <a:graphicFrameLocks xmlns:a="http://schemas.openxmlformats.org/drawingml/2006/main" noChangeAspect="1"/>
@@ -366,7 +348,7 @@
                   <pic:spPr>
                     <a:xfrm>
                       <a:off x="0" y="0"/>
-                      <a:ext cx="5760720" cy="3957320"/>
+                      <a:ext cx="5760720" cy="1638300"/>
                     </a:xfrm>
                     <a:prstGeom prst="rect">
                       <a:avLst/>
@@ -378,6 +360,563 @@
           </wp:inline>
         </w:drawing>
       </w:r>
+    </w:p>
+    <w:p>
+      <w:pPr>
+        <w:rPr>
+          <w:rFonts w:ascii="Rockwell" w:hAnsi="Rockwell" w:cs="Courier New"/>
+        </w:rPr>
+      </w:pPr>
+      <w:r>
+        <w:rPr>
+          <w:rFonts w:ascii="Rockwell" w:hAnsi="Rockwell" w:cs="Courier New"/>
+        </w:rPr>
+        <w:t xml:space="preserve">Egy commentet </w:t>
+      </w:r>
+      <w:proofErr w:type="spellStart"/>
+      <w:r>
+        <w:rPr>
+          <w:rFonts w:ascii="Rockwell" w:hAnsi="Rockwell" w:cs="Courier New"/>
+        </w:rPr>
+        <w:t xml:space="preserve">lehet </w:t>
+      </w:r>
+      <w:proofErr w:type="spellEnd"/>
+      <w:r>
+        <w:rPr>
+          <w:rFonts w:ascii="Rockwell" w:hAnsi="Rockwell" w:cs="Courier New"/>
+        </w:rPr>
+        <w:t xml:space="preserve">azonosítani a felhasználó </w:t>
+      </w:r>
+      <w:r>
+        <w:rPr>
+          <w:rFonts w:ascii="Rockwell" w:hAnsi="Rockwell" w:cs="Courier New"/>
+        </w:rPr>
+        <w:t>azonosít</w:t>
+      </w:r>
+      <w:r>
+        <w:rPr>
+          <w:rFonts w:ascii="Rockwell" w:hAnsi="Rockwell" w:cs="Courier New"/>
+        </w:rPr>
+        <w:t>ója (</w:t>
+      </w:r>
+      <w:proofErr w:type="spellStart"/>
+      <w:r>
+        <w:rPr>
+          <w:rFonts w:ascii="Rockwell" w:hAnsi="Rockwell" w:cs="Courier New"/>
+        </w:rPr>
+        <w:t>u_id</w:t>
+      </w:r>
+      <w:proofErr w:type="spellEnd"/>
+      <w:r>
+        <w:rPr>
+          <w:rFonts w:ascii="Rockwell" w:hAnsi="Rockwell" w:cs="Courier New"/>
+        </w:rPr>
+        <w:t xml:space="preserve"> -je) alapján.</w:t>
+      </w:r>
+    </w:p>
+    <w:p>
+      <w:pPr>
+        <w:rPr>
+          <w:rFonts w:ascii="Rockwell" w:hAnsi="Rockwell" w:cs="Courier New"/>
+        </w:rPr>
+      </w:pPr>
+    </w:p>
+    <w:p>
+      <w:pPr>
+        <w:rPr>
+          <w:rFonts w:ascii="Rockwell" w:hAnsi="Rockwell" w:cs="Courier New"/>
+        </w:rPr>
+      </w:pPr>
+    </w:p>
+    <w:p>
+      <w:pPr>
+        <w:rPr>
+          <w:rFonts w:ascii="Rockwell" w:hAnsi="Rockwell" w:cs="Courier New"/>
+        </w:rPr>
+      </w:pPr>
+    </w:p>
+    <w:p>
+      <w:pPr>
+        <w:rPr>
+          <w:rFonts w:ascii="Rockwell" w:hAnsi="Rockwell" w:cs="Courier New"/>
+        </w:rPr>
+      </w:pPr>
+    </w:p>
+    <w:p>
+      <w:pPr>
+        <w:rPr>
+          <w:rFonts w:ascii="Rockwell" w:hAnsi="Rockwell" w:cs="Courier New"/>
+        </w:rPr>
+      </w:pPr>
+      <w:r>
+        <w:rPr>
+          <w:rFonts w:ascii="Rockwell" w:hAnsi="Rockwell" w:cs="Courier New"/>
+          <w:sz w:val="28"/>
+          <w:szCs w:val="28"/>
+        </w:rPr>
+        <w:t xml:space="preserve"> </w:t>
+      </w:r>
+    </w:p>
+    <w:p>
+      <w:pPr>
+        <w:rPr>
+          <w:rFonts w:ascii="Rockwell" w:hAnsi="Rockwell" w:cs="Courier New"/>
+          <w:sz w:val="28"/>
+          <w:szCs w:val="28"/>
+        </w:rPr>
+      </w:pPr>
+    </w:p>
+    <w:p>
+      <w:pPr>
+        <w:rPr>
+          <w:rFonts w:ascii="Rockwell" w:hAnsi="Rockwell" w:cs="Courier New"/>
+          <w:sz w:val="28"/>
+          <w:szCs w:val="28"/>
+        </w:rPr>
+      </w:pPr>
+    </w:p>
+    <w:p>
+      <w:pPr>
+        <w:rPr>
+          <w:rFonts w:ascii="Rockwell" w:hAnsi="Rockwell" w:cs="Courier New"/>
+          <w:sz w:val="28"/>
+          <w:szCs w:val="28"/>
+        </w:rPr>
+      </w:pPr>
+    </w:p>
+    <w:p>
+      <w:pPr>
+        <w:rPr>
+          <w:rFonts w:ascii="Rockwell" w:hAnsi="Rockwell" w:cs="Courier New"/>
+          <w:sz w:val="28"/>
+          <w:szCs w:val="28"/>
+        </w:rPr>
+      </w:pPr>
+    </w:p>
+    <w:p>
+      <w:pPr>
+        <w:rPr>
+          <w:rFonts w:ascii="Rockwell" w:hAnsi="Rockwell" w:cs="Courier New"/>
+          <w:sz w:val="32"/>
+          <w:szCs w:val="32"/>
+        </w:rPr>
+      </w:pPr>
+      <w:r>
+        <w:rPr>
+          <w:rFonts w:ascii="Rockwell" w:hAnsi="Rockwell" w:cs="Courier New"/>
+          <w:sz w:val="32"/>
+          <w:szCs w:val="32"/>
+        </w:rPr>
+        <w:t xml:space="preserve">A </w:t>
+      </w:r>
+      <w:proofErr w:type="spellStart"/>
+      <w:r>
+        <w:rPr>
+          <w:rFonts w:ascii="Rockwell" w:hAnsi="Rockwell" w:cs="Courier New"/>
+          <w:sz w:val="32"/>
+          <w:szCs w:val="32"/>
+        </w:rPr>
+        <w:t>games</w:t>
+      </w:r>
+      <w:proofErr w:type="spellEnd"/>
+      <w:r>
+        <w:rPr>
+          <w:rFonts w:ascii="Rockwell" w:hAnsi="Rockwell" w:cs="Courier New"/>
+          <w:sz w:val="32"/>
+          <w:szCs w:val="32"/>
+        </w:rPr>
+        <w:t xml:space="preserve"> adatai</w:t>
+      </w:r>
+    </w:p>
+    <w:p>
+      <w:pPr>
+        <w:rPr>
+          <w:rFonts w:ascii="Cambria" w:hAnsi="Cambria" w:cs="Courier New"/>
+        </w:rPr>
+      </w:pPr>
+      <w:r>
+        <w:rPr>
+          <w:rFonts w:ascii="Rockwell" w:hAnsi="Rockwell" w:cs="Courier New"/>
+        </w:rPr>
+        <w:t>Minden játéknak kell egy azonosít</w:t>
+      </w:r>
+      <w:r>
+        <w:rPr>
+          <w:rFonts w:ascii="Cambria" w:hAnsi="Cambria" w:cs="Courier New"/>
+        </w:rPr>
+        <w:t>ó (</w:t>
+      </w:r>
+      <w:proofErr w:type="spellStart"/>
+      <w:r>
+        <w:rPr>
+          <w:rFonts w:ascii="Cambria" w:hAnsi="Cambria" w:cs="Courier New"/>
+        </w:rPr>
+        <w:t>g_id</w:t>
+      </w:r>
+      <w:proofErr w:type="spellEnd"/>
+      <w:r>
+        <w:rPr>
+          <w:rFonts w:ascii="Cambria" w:hAnsi="Cambria" w:cs="Courier New"/>
+        </w:rPr>
+        <w:t>)</w:t>
+      </w:r>
+      <w:r>
+        <w:rPr>
+          <w:rFonts w:ascii="Cambria" w:hAnsi="Cambria" w:cs="Courier New"/>
+        </w:rPr>
+        <w:t xml:space="preserve"> ami a elsődleges kulcs lesz. Ezenkívül szükséges van </w:t>
+      </w:r>
+      <w:r>
+        <w:rPr>
+          <w:rFonts w:ascii="Cambria" w:hAnsi="Cambria" w:cs="Courier New"/>
+        </w:rPr>
+        <w:t>a játék nevére (</w:t>
+      </w:r>
+      <w:proofErr w:type="spellStart"/>
+      <w:r>
+        <w:rPr>
+          <w:rFonts w:ascii="Cambria" w:hAnsi="Cambria" w:cs="Courier New"/>
+        </w:rPr>
+        <w:t>g_name</w:t>
+      </w:r>
+      <w:proofErr w:type="spellEnd"/>
+      <w:r>
+        <w:rPr>
+          <w:rFonts w:ascii="Cambria" w:hAnsi="Cambria" w:cs="Courier New"/>
+        </w:rPr>
+        <w:t>), fajtájára (</w:t>
+      </w:r>
+      <w:proofErr w:type="spellStart"/>
+      <w:r>
+        <w:rPr>
+          <w:rFonts w:ascii="Cambria" w:hAnsi="Cambria" w:cs="Courier New"/>
+        </w:rPr>
+        <w:t>genre</w:t>
+      </w:r>
+      <w:proofErr w:type="spellEnd"/>
+      <w:r>
+        <w:rPr>
+          <w:rFonts w:ascii="Cambria" w:hAnsi="Cambria" w:cs="Courier New"/>
+        </w:rPr>
+        <w:t>),  megjelenése dátum (</w:t>
+      </w:r>
+      <w:proofErr w:type="spellStart"/>
+      <w:r>
+        <w:rPr>
+          <w:rFonts w:ascii="Cambria" w:hAnsi="Cambria" w:cs="Courier New"/>
+        </w:rPr>
+        <w:t>release_date</w:t>
+      </w:r>
+      <w:proofErr w:type="spellEnd"/>
+      <w:r>
+        <w:rPr>
+          <w:rFonts w:ascii="Cambria" w:hAnsi="Cambria" w:cs="Courier New"/>
+        </w:rPr>
+        <w:t>) és a leírására (</w:t>
+      </w:r>
+      <w:proofErr w:type="spellStart"/>
+      <w:r>
+        <w:rPr>
+          <w:rFonts w:ascii="Cambria" w:hAnsi="Cambria" w:cs="Courier New"/>
+        </w:rPr>
+        <w:t>description</w:t>
+      </w:r>
+      <w:proofErr w:type="spellEnd"/>
+      <w:r>
+        <w:rPr>
+          <w:rFonts w:ascii="Cambria" w:hAnsi="Cambria" w:cs="Courier New"/>
+        </w:rPr>
+        <w:t>).</w:t>
+      </w:r>
+    </w:p>
+    <w:p>
+      <w:pPr>
+        <w:rPr>
+          <w:rFonts w:ascii="Cambria" w:hAnsi="Cambria" w:cs="Courier New"/>
+        </w:rPr>
+      </w:pPr>
+      <w:r>
+        <w:rPr>
+          <w:rFonts w:ascii="Cambria" w:hAnsi="Cambria" w:cs="Courier New"/>
+        </w:rPr>
+        <w:t xml:space="preserve">Ennek megfélően a </w:t>
+      </w:r>
+      <w:proofErr w:type="spellStart"/>
+      <w:r>
+        <w:rPr>
+          <w:rFonts w:ascii="Cambria" w:hAnsi="Cambria" w:cs="Courier New"/>
+        </w:rPr>
+        <w:t>games</w:t>
+      </w:r>
+      <w:proofErr w:type="spellEnd"/>
+      <w:r>
+        <w:rPr>
+          <w:rFonts w:ascii="Cambria" w:hAnsi="Cambria" w:cs="Courier New"/>
+        </w:rPr>
+        <w:t xml:space="preserve"> tábla szerkezete: </w:t>
+      </w:r>
+    </w:p>
+    <w:p>
+      <w:pPr>
+        <w:rPr>
+          <w:rFonts w:ascii="Rockwell" w:hAnsi="Rockwell" w:cs="Courier New"/>
+          <w:sz w:val="28"/>
+          <w:szCs w:val="28"/>
+        </w:rPr>
+      </w:pPr>
+      <w:r>
+        <w:rPr>
+          <w:noProof/>
+        </w:rPr>
+        <w:drawing>
+          <wp:inline distT="0" distB="0" distL="0" distR="0" wp14:anchorId="03144177" wp14:editId="0404C5CD">
+            <wp:extent cx="5760720" cy="1181735"/>
+            <wp:effectExtent l="0" t="0" r="0" b="0"/>
+            <wp:docPr id="4" name="Kép 4"/>
+            <wp:cNvGraphicFramePr>
+              <a:graphicFrameLocks xmlns:a="http://schemas.openxmlformats.org/drawingml/2006/main" noChangeAspect="1"/>
+            </wp:cNvGraphicFramePr>
+            <a:graphic xmlns:a="http://schemas.openxmlformats.org/drawingml/2006/main">
+              <a:graphicData uri="http://schemas.openxmlformats.org/drawingml/2006/picture">
+                <pic:pic xmlns:pic="http://schemas.openxmlformats.org/drawingml/2006/picture">
+                  <pic:nvPicPr>
+                    <pic:cNvPr id="1" name=""/>
+                    <pic:cNvPicPr/>
+                  </pic:nvPicPr>
+                  <pic:blipFill>
+                    <a:blip r:embed="rId5"/>
+                    <a:stretch>
+                      <a:fillRect/>
+                    </a:stretch>
+                  </pic:blipFill>
+                  <pic:spPr>
+                    <a:xfrm>
+                      <a:off x="0" y="0"/>
+                      <a:ext cx="5760720" cy="1181735"/>
+                    </a:xfrm>
+                    <a:prstGeom prst="rect">
+                      <a:avLst/>
+                    </a:prstGeom>
+                  </pic:spPr>
+                </pic:pic>
+              </a:graphicData>
+            </a:graphic>
+          </wp:inline>
+        </w:drawing>
+      </w:r>
+    </w:p>
+    <w:p>
+      <w:pPr>
+        <w:rPr>
+          <w:rFonts w:ascii="Rockwell" w:hAnsi="Rockwell" w:cs="Courier New"/>
+          <w:sz w:val="28"/>
+          <w:szCs w:val="28"/>
+        </w:rPr>
+      </w:pPr>
+    </w:p>
+    <w:p>
+      <w:pPr>
+        <w:rPr>
+          <w:rFonts w:ascii="Rockwell" w:hAnsi="Rockwell" w:cs="Courier New"/>
+        </w:rPr>
+      </w:pPr>
+      <w:r>
+        <w:rPr>
+          <w:rFonts w:ascii="Rockwell" w:hAnsi="Rockwell" w:cs="Courier New"/>
+        </w:rPr>
+        <w:t xml:space="preserve">Az alkalmazás teszteléséhez az alábbi </w:t>
+      </w:r>
+      <w:proofErr w:type="spellStart"/>
+      <w:r>
+        <w:rPr>
+          <w:rFonts w:ascii="Rockwell" w:hAnsi="Rockwell" w:cs="Courier New"/>
+        </w:rPr>
+        <w:t>tesztadatokat</w:t>
+      </w:r>
+      <w:proofErr w:type="spellEnd"/>
+      <w:r>
+        <w:rPr>
+          <w:rFonts w:ascii="Rockwell" w:hAnsi="Rockwell" w:cs="Courier New"/>
+        </w:rPr>
+        <w:t xml:space="preserve"> vittünk be:</w:t>
+      </w:r>
+      <w:r>
+        <w:rPr>
+          <w:rFonts w:ascii="Rockwell" w:hAnsi="Rockwell" w:cs="Courier New"/>
+        </w:rPr>
+        <w:br/>
+      </w:r>
+      <w:r>
+        <w:rPr>
+          <w:noProof/>
+        </w:rPr>
+        <w:drawing>
+          <wp:inline distT="0" distB="0" distL="0" distR="0" wp14:anchorId="3BC31994" wp14:editId="56E44D8A">
+            <wp:extent cx="5760720" cy="2604135"/>
+            <wp:effectExtent l="0" t="0" r="0" b="5715"/>
+            <wp:docPr id="5" name="Kép 5"/>
+            <wp:cNvGraphicFramePr>
+              <a:graphicFrameLocks xmlns:a="http://schemas.openxmlformats.org/drawingml/2006/main" noChangeAspect="1"/>
+            </wp:cNvGraphicFramePr>
+            <a:graphic xmlns:a="http://schemas.openxmlformats.org/drawingml/2006/main">
+              <a:graphicData uri="http://schemas.openxmlformats.org/drawingml/2006/picture">
+                <pic:pic xmlns:pic="http://schemas.openxmlformats.org/drawingml/2006/picture">
+                  <pic:nvPicPr>
+                    <pic:cNvPr id="1" name=""/>
+                    <pic:cNvPicPr/>
+                  </pic:nvPicPr>
+                  <pic:blipFill>
+                    <a:blip r:embed="rId6"/>
+                    <a:stretch>
+                      <a:fillRect/>
+                    </a:stretch>
+                  </pic:blipFill>
+                  <pic:spPr>
+                    <a:xfrm>
+                      <a:off x="0" y="0"/>
+                      <a:ext cx="5760720" cy="2604135"/>
+                    </a:xfrm>
+                    <a:prstGeom prst="rect">
+                      <a:avLst/>
+                    </a:prstGeom>
+                  </pic:spPr>
+                </pic:pic>
+              </a:graphicData>
+            </a:graphic>
+          </wp:inline>
+        </w:drawing>
+      </w:r>
+    </w:p>
+    <w:p>
+      <w:pPr>
+        <w:rPr>
+          <w:rFonts w:ascii="Rockwell" w:hAnsi="Rockwell" w:cs="Courier New"/>
+        </w:rPr>
+      </w:pPr>
+    </w:p>
+    <w:p>
+      <w:pPr>
+        <w:rPr>
+          <w:rFonts w:ascii="Rockwell" w:hAnsi="Rockwell" w:cs="Courier New"/>
+          <w:sz w:val="32"/>
+          <w:szCs w:val="32"/>
+        </w:rPr>
+      </w:pPr>
+      <w:r>
+        <w:rPr>
+          <w:rFonts w:ascii="Rockwell" w:hAnsi="Rockwell" w:cs="Courier New"/>
+          <w:sz w:val="32"/>
+          <w:szCs w:val="32"/>
+        </w:rPr>
+        <w:t xml:space="preserve">A </w:t>
+      </w:r>
+      <w:proofErr w:type="spellStart"/>
+      <w:r>
+        <w:rPr>
+          <w:rFonts w:ascii="Rockwell" w:hAnsi="Rockwell" w:cs="Courier New"/>
+          <w:sz w:val="32"/>
+          <w:szCs w:val="32"/>
+        </w:rPr>
+        <w:t>comments</w:t>
+      </w:r>
+      <w:proofErr w:type="spellEnd"/>
+      <w:r>
+        <w:rPr>
+          <w:rFonts w:ascii="Rockwell" w:hAnsi="Rockwell" w:cs="Courier New"/>
+          <w:sz w:val="32"/>
+          <w:szCs w:val="32"/>
+        </w:rPr>
+        <w:t xml:space="preserve"> tábla</w:t>
+      </w:r>
+    </w:p>
+    <w:p>
+      <w:pPr>
+        <w:rPr>
+          <w:rFonts w:ascii="Rockwell" w:hAnsi="Rockwell" w:cs="Courier New"/>
+          <w:sz w:val="32"/>
+          <w:szCs w:val="32"/>
+        </w:rPr>
+      </w:pPr>
+      <w:r>
+        <w:rPr>
+          <w:noProof/>
+        </w:rPr>
+        <w:drawing>
+          <wp:inline distT="0" distB="0" distL="0" distR="0" wp14:anchorId="467F5B06" wp14:editId="4A777EE6">
+            <wp:extent cx="5760720" cy="1188085"/>
+            <wp:effectExtent l="0" t="0" r="0" b="0"/>
+            <wp:docPr id="7" name="Kép 7"/>
+            <wp:cNvGraphicFramePr>
+              <a:graphicFrameLocks xmlns:a="http://schemas.openxmlformats.org/drawingml/2006/main" noChangeAspect="1"/>
+            </wp:cNvGraphicFramePr>
+            <a:graphic xmlns:a="http://schemas.openxmlformats.org/drawingml/2006/main">
+              <a:graphicData uri="http://schemas.openxmlformats.org/drawingml/2006/picture">
+                <pic:pic xmlns:pic="http://schemas.openxmlformats.org/drawingml/2006/picture">
+                  <pic:nvPicPr>
+                    <pic:cNvPr id="1" name=""/>
+                    <pic:cNvPicPr/>
+                  </pic:nvPicPr>
+                  <pic:blipFill>
+                    <a:blip r:embed="rId7"/>
+                    <a:stretch>
+                      <a:fillRect/>
+                    </a:stretch>
+                  </pic:blipFill>
+                  <pic:spPr>
+                    <a:xfrm>
+                      <a:off x="0" y="0"/>
+                      <a:ext cx="5760720" cy="1188085"/>
+                    </a:xfrm>
+                    <a:prstGeom prst="rect">
+                      <a:avLst/>
+                    </a:prstGeom>
+                  </pic:spPr>
+                </pic:pic>
+              </a:graphicData>
+            </a:graphic>
+          </wp:inline>
+        </w:drawing>
+      </w:r>
+    </w:p>
+    <w:p>
+      <w:pPr>
+        <w:rPr>
+          <w:rFonts w:ascii="Rockwell" w:hAnsi="Rockwell" w:cs="Courier New"/>
+          <w:sz w:val="32"/>
+          <w:szCs w:val="32"/>
+        </w:rPr>
+      </w:pPr>
+    </w:p>
+    <w:p>
+      <w:pPr>
+        <w:rPr>
+          <w:rFonts w:ascii="Rockwell" w:hAnsi="Rockwell" w:cs="Courier New"/>
+          <w:sz w:val="32"/>
+          <w:szCs w:val="32"/>
+        </w:rPr>
+      </w:pPr>
+    </w:p>
+    <w:p>
+      <w:pPr>
+        <w:rPr>
+          <w:rFonts w:ascii="Rockwell" w:hAnsi="Rockwell" w:cs="Courier New"/>
+          <w:sz w:val="32"/>
+          <w:szCs w:val="32"/>
+        </w:rPr>
+      </w:pPr>
+    </w:p>
+    <w:p>
+      <w:pPr>
+        <w:rPr>
+          <w:rFonts w:ascii="Rockwell" w:hAnsi="Rockwell" w:cs="Courier New"/>
+        </w:rPr>
+      </w:pPr>
+      <w:r>
+        <w:rPr>
+          <w:rFonts w:ascii="Rockwell" w:hAnsi="Rockwell" w:cs="Courier New"/>
+        </w:rPr>
+        <w:t>Tesztadatok:</w:t>
+      </w:r>
       <w:bookmarkStart w:id="0" w:name="_GoBack"/>
       <w:bookmarkEnd w:id="0"/>
     </w:p>
@@ -391,310 +930,44 @@
       </w:pPr>
       <w:r>
         <w:rPr>
-          <w:rFonts w:ascii="Rockwell" w:hAnsi="Rockwell" w:cs="Courier New"/>
-          <w:sz w:val="32"/>
-          <w:szCs w:val="32"/>
-        </w:rPr>
-        <w:t xml:space="preserve">A </w:t>
-      </w:r>
-      <w:proofErr w:type="spellStart"/>
-      <w:r>
-        <w:rPr>
-          <w:rFonts w:ascii="Rockwell" w:hAnsi="Rockwell" w:cs="Courier New"/>
-          <w:sz w:val="32"/>
-          <w:szCs w:val="32"/>
-        </w:rPr>
-        <w:t>games</w:t>
-      </w:r>
-      <w:proofErr w:type="spellEnd"/>
-      <w:r>
-        <w:rPr>
-          <w:rFonts w:ascii="Rockwell" w:hAnsi="Rockwell" w:cs="Courier New"/>
-          <w:sz w:val="32"/>
-          <w:szCs w:val="32"/>
-        </w:rPr>
-        <w:t xml:space="preserve"> adatai</w:t>
-      </w:r>
-    </w:p>
-    <w:p>
-      <w:pPr>
-        <w:rPr>
-          <w:rFonts w:ascii="Cambria" w:hAnsi="Cambria" w:cs="Courier New"/>
-        </w:rPr>
-      </w:pPr>
-      <w:r>
-        <w:rPr>
-          <w:rFonts w:ascii="Rockwell" w:hAnsi="Rockwell" w:cs="Courier New"/>
-        </w:rPr>
-        <w:t>Minden játéknak kell egy azonosít</w:t>
-      </w:r>
-      <w:r>
-        <w:rPr>
-          <w:rFonts w:ascii="Cambria" w:hAnsi="Cambria" w:cs="Courier New"/>
-        </w:rPr>
-        <w:t>ó (</w:t>
-      </w:r>
-      <w:proofErr w:type="spellStart"/>
-      <w:r>
-        <w:rPr>
-          <w:rFonts w:ascii="Cambria" w:hAnsi="Cambria" w:cs="Courier New"/>
-        </w:rPr>
-        <w:t>id</w:t>
-      </w:r>
-      <w:proofErr w:type="spellEnd"/>
-      <w:r>
-        <w:rPr>
-          <w:rFonts w:ascii="Cambria" w:hAnsi="Cambria" w:cs="Courier New"/>
-        </w:rPr>
-        <w:t>)</w:t>
-      </w:r>
-      <w:r>
-        <w:rPr>
-          <w:rFonts w:ascii="Cambria" w:hAnsi="Cambria" w:cs="Courier New"/>
-        </w:rPr>
-        <w:t xml:space="preserve"> ami a elsődleges kulcs lesz. Ezenkívül szükséges van </w:t>
-      </w:r>
-      <w:r>
-        <w:rPr>
-          <w:rFonts w:ascii="Cambria" w:hAnsi="Cambria" w:cs="Courier New"/>
-        </w:rPr>
-        <w:t>a játék nevére (</w:t>
-      </w:r>
-      <w:proofErr w:type="spellStart"/>
-      <w:r>
-        <w:rPr>
-          <w:rFonts w:ascii="Cambria" w:hAnsi="Cambria" w:cs="Courier New"/>
-        </w:rPr>
-        <w:t>name</w:t>
-      </w:r>
-      <w:proofErr w:type="spellEnd"/>
-      <w:r>
-        <w:rPr>
-          <w:rFonts w:ascii="Cambria" w:hAnsi="Cambria" w:cs="Courier New"/>
-        </w:rPr>
-        <w:t>), fajtájára (</w:t>
-      </w:r>
-      <w:proofErr w:type="spellStart"/>
-      <w:r>
-        <w:rPr>
-          <w:rFonts w:ascii="Cambria" w:hAnsi="Cambria" w:cs="Courier New"/>
-        </w:rPr>
-        <w:t>genre</w:t>
-      </w:r>
-      <w:proofErr w:type="spellEnd"/>
-      <w:r>
-        <w:rPr>
-          <w:rFonts w:ascii="Cambria" w:hAnsi="Cambria" w:cs="Courier New"/>
-        </w:rPr>
-        <w:t>),  megjelenése dátum (</w:t>
-      </w:r>
-      <w:proofErr w:type="spellStart"/>
-      <w:r>
-        <w:rPr>
-          <w:rFonts w:ascii="Cambria" w:hAnsi="Cambria" w:cs="Courier New"/>
-        </w:rPr>
-        <w:t>release_date</w:t>
-      </w:r>
-      <w:proofErr w:type="spellEnd"/>
-      <w:r>
-        <w:rPr>
-          <w:rFonts w:ascii="Cambria" w:hAnsi="Cambria" w:cs="Courier New"/>
-        </w:rPr>
-        <w:t>) és a leírására (</w:t>
-      </w:r>
-      <w:proofErr w:type="spellStart"/>
-      <w:r>
-        <w:rPr>
-          <w:rFonts w:ascii="Cambria" w:hAnsi="Cambria" w:cs="Courier New"/>
-        </w:rPr>
-        <w:t>description</w:t>
-      </w:r>
-      <w:proofErr w:type="spellEnd"/>
-      <w:r>
-        <w:rPr>
-          <w:rFonts w:ascii="Cambria" w:hAnsi="Cambria" w:cs="Courier New"/>
-        </w:rPr>
-        <w:t>).</w:t>
-      </w:r>
-    </w:p>
-    <w:p>
-      <w:pPr>
-        <w:rPr>
-          <w:rFonts w:ascii="Cambria" w:hAnsi="Cambria" w:cs="Courier New"/>
-        </w:rPr>
-      </w:pPr>
-      <w:r>
-        <w:rPr>
-          <w:rFonts w:ascii="Cambria" w:hAnsi="Cambria" w:cs="Courier New"/>
-        </w:rPr>
-        <w:lastRenderedPageBreak/>
-        <w:t xml:space="preserve">Ennek megfélően a </w:t>
-      </w:r>
-      <w:proofErr w:type="spellStart"/>
-      <w:r>
-        <w:rPr>
-          <w:rFonts w:ascii="Cambria" w:hAnsi="Cambria" w:cs="Courier New"/>
-        </w:rPr>
-        <w:t>games</w:t>
-      </w:r>
-      <w:proofErr w:type="spellEnd"/>
-      <w:r>
-        <w:rPr>
-          <w:rFonts w:ascii="Cambria" w:hAnsi="Cambria" w:cs="Courier New"/>
-        </w:rPr>
-        <w:t xml:space="preserve"> tábla szerkezete: </w:t>
-      </w:r>
-    </w:p>
-    <w:p>
-      <w:pPr>
-        <w:rPr>
-          <w:rFonts w:ascii="Rockwell" w:hAnsi="Rockwell" w:cs="Courier New"/>
-          <w:sz w:val="28"/>
-          <w:szCs w:val="28"/>
-        </w:rPr>
-      </w:pPr>
-    </w:p>
-    <w:p>
-      <w:pPr>
-        <w:rPr>
-          <w:rFonts w:ascii="Rockwell" w:hAnsi="Rockwell" w:cs="Courier New"/>
-          <w:sz w:val="28"/>
-          <w:szCs w:val="28"/>
-        </w:rPr>
-      </w:pPr>
-    </w:p>
-    <w:p>
-      <w:pPr>
-        <w:rPr>
-          <w:rFonts w:ascii="Rockwell" w:hAnsi="Rockwell" w:cs="Courier New"/>
-        </w:rPr>
-      </w:pPr>
-      <w:r>
-        <w:rPr>
-          <w:rFonts w:ascii="Rockwell" w:hAnsi="Rockwell" w:cs="Courier New"/>
-        </w:rPr>
-        <w:t xml:space="preserve">Az alkalmazás teszteléséhez az alábbi </w:t>
-      </w:r>
-      <w:proofErr w:type="spellStart"/>
-      <w:r>
-        <w:rPr>
-          <w:rFonts w:ascii="Rockwell" w:hAnsi="Rockwell" w:cs="Courier New"/>
-        </w:rPr>
-        <w:t>tesztadatokat</w:t>
-      </w:r>
-      <w:proofErr w:type="spellEnd"/>
-      <w:r>
-        <w:rPr>
-          <w:rFonts w:ascii="Rockwell" w:hAnsi="Rockwell" w:cs="Courier New"/>
-        </w:rPr>
-        <w:t xml:space="preserve"> vittünk be:</w:t>
-      </w:r>
-      <w:r>
-        <w:rPr>
-          <w:rFonts w:ascii="Rockwell" w:hAnsi="Rockwell" w:cs="Courier New"/>
-        </w:rPr>
-        <w:br/>
-      </w:r>
-    </w:p>
-    <w:p>
-      <w:pPr>
-        <w:rPr>
-          <w:rFonts w:ascii="Rockwell" w:hAnsi="Rockwell" w:cs="Courier New"/>
-        </w:rPr>
-      </w:pPr>
-    </w:p>
-    <w:p>
-      <w:pPr>
-        <w:rPr>
-          <w:rFonts w:ascii="Rockwell" w:hAnsi="Rockwell" w:cs="Courier New"/>
-          <w:sz w:val="32"/>
-          <w:szCs w:val="32"/>
-        </w:rPr>
-      </w:pPr>
-      <w:r>
-        <w:rPr>
-          <w:rFonts w:ascii="Rockwell" w:hAnsi="Rockwell" w:cs="Courier New"/>
-          <w:sz w:val="32"/>
-          <w:szCs w:val="32"/>
-        </w:rPr>
-        <w:t xml:space="preserve">A </w:t>
-      </w:r>
-      <w:proofErr w:type="spellStart"/>
-      <w:r>
-        <w:rPr>
-          <w:rFonts w:ascii="Rockwell" w:hAnsi="Rockwell" w:cs="Courier New"/>
-          <w:sz w:val="32"/>
-          <w:szCs w:val="32"/>
-        </w:rPr>
-        <w:t>comments</w:t>
-      </w:r>
-      <w:proofErr w:type="spellEnd"/>
-      <w:r>
-        <w:rPr>
-          <w:rFonts w:ascii="Rockwell" w:hAnsi="Rockwell" w:cs="Courier New"/>
-          <w:sz w:val="32"/>
-          <w:szCs w:val="32"/>
-        </w:rPr>
-        <w:t xml:space="preserve"> tábla</w:t>
-      </w:r>
-    </w:p>
-    <w:p>
-      <w:pPr>
-        <w:rPr>
-          <w:rFonts w:ascii="Rockwell" w:hAnsi="Rockwell" w:cs="Courier New"/>
-          <w:sz w:val="32"/>
-          <w:szCs w:val="32"/>
-        </w:rPr>
-      </w:pPr>
-    </w:p>
-    <w:p>
-      <w:pPr>
-        <w:rPr>
-          <w:rFonts w:ascii="Rockwell" w:hAnsi="Rockwell" w:cs="Courier New"/>
-          <w:sz w:val="32"/>
-          <w:szCs w:val="32"/>
-        </w:rPr>
-      </w:pPr>
-    </w:p>
-    <w:p>
-      <w:pPr>
-        <w:rPr>
-          <w:rFonts w:ascii="Rockwell" w:hAnsi="Rockwell" w:cs="Courier New"/>
-          <w:sz w:val="32"/>
-          <w:szCs w:val="32"/>
-        </w:rPr>
-      </w:pPr>
-    </w:p>
-    <w:p>
-      <w:pPr>
-        <w:rPr>
-          <w:rFonts w:ascii="Rockwell" w:hAnsi="Rockwell" w:cs="Courier New"/>
-          <w:sz w:val="32"/>
-          <w:szCs w:val="32"/>
-        </w:rPr>
-      </w:pPr>
-    </w:p>
-    <w:p>
-      <w:pPr>
-        <w:rPr>
-          <w:rFonts w:ascii="Rockwell" w:hAnsi="Rockwell" w:cs="Courier New"/>
-        </w:rPr>
-      </w:pPr>
-      <w:r>
-        <w:rPr>
-          <w:rFonts w:ascii="Rockwell" w:hAnsi="Rockwell" w:cs="Courier New"/>
-        </w:rPr>
-        <w:t>Tesztadatok:</w:t>
-      </w:r>
-    </w:p>
-    <w:p>
-      <w:pPr>
-        <w:rPr>
-          <w:rFonts w:ascii="Rockwell" w:hAnsi="Rockwell" w:cs="Courier New"/>
-          <w:sz w:val="32"/>
-          <w:szCs w:val="32"/>
-        </w:rPr>
-      </w:pPr>
+          <w:noProof/>
+        </w:rPr>
+        <w:drawing>
+          <wp:inline distT="0" distB="0" distL="0" distR="0" wp14:anchorId="42C17CEB" wp14:editId="13E21CA7">
+            <wp:extent cx="5562600" cy="790575"/>
+            <wp:effectExtent l="0" t="0" r="0" b="9525"/>
+            <wp:docPr id="6" name="Kép 6"/>
+            <wp:cNvGraphicFramePr>
+              <a:graphicFrameLocks xmlns:a="http://schemas.openxmlformats.org/drawingml/2006/main" noChangeAspect="1"/>
+            </wp:cNvGraphicFramePr>
+            <a:graphic xmlns:a="http://schemas.openxmlformats.org/drawingml/2006/main">
+              <a:graphicData uri="http://schemas.openxmlformats.org/drawingml/2006/picture">
+                <pic:pic xmlns:pic="http://schemas.openxmlformats.org/drawingml/2006/picture">
+                  <pic:nvPicPr>
+                    <pic:cNvPr id="1" name=""/>
+                    <pic:cNvPicPr/>
+                  </pic:nvPicPr>
+                  <pic:blipFill>
+                    <a:blip r:embed="rId8"/>
+                    <a:stretch>
+                      <a:fillRect/>
+                    </a:stretch>
+                  </pic:blipFill>
+                  <pic:spPr>
+                    <a:xfrm>
+                      <a:off x="0" y="0"/>
+                      <a:ext cx="5562600" cy="790575"/>
+                    </a:xfrm>
+                    <a:prstGeom prst="rect">
+                      <a:avLst/>
+                    </a:prstGeom>
+                  </pic:spPr>
+                </pic:pic>
+              </a:graphicData>
+            </a:graphic>
+          </wp:inline>
+        </w:drawing>
+      </w:r>
     </w:p>
     <w:sectPr>
       <w:pgSz w:w="11906" w:h="16838"/>

--- a/documentation/developer.docx
+++ b/documentation/developer.docx
@@ -4,683 +4,26 @@
   <w:body>
     <w:p>
       <w:pPr>
-        <w:pStyle w:val="Cm"/>
-        <w:jc w:val="center"/>
-        <w:rPr>
-          <w:rFonts w:ascii="Times New Roman" w:hAnsi="Times New Roman" w:cs="Times New Roman"/>
-        </w:rPr>
-      </w:pPr>
-      <w:r>
-        <w:rPr>
-          <w:rFonts w:ascii="Times New Roman" w:hAnsi="Times New Roman" w:cs="Times New Roman"/>
-        </w:rPr>
-        <w:t>Random Play</w:t>
-      </w:r>
-      <w:r>
-        <w:rPr>
-          <w:rFonts w:ascii="Times New Roman" w:hAnsi="Times New Roman" w:cs="Times New Roman"/>
-        </w:rPr>
-        <w:t xml:space="preserve"> </w:t>
-      </w:r>
-      <w:proofErr w:type="spellStart"/>
-      <w:r>
-        <w:rPr>
-          <w:rFonts w:ascii="Times New Roman" w:hAnsi="Times New Roman" w:cs="Times New Roman"/>
-        </w:rPr>
-        <w:t>Store</w:t>
-      </w:r>
-      <w:proofErr w:type="spellEnd"/>
-    </w:p>
-    <w:p/>
-    <w:p>
-      <w:pPr>
-        <w:pStyle w:val="Cmsor1"/>
-        <w:rPr>
-          <w:rFonts w:ascii="Rockwell" w:hAnsi="Rockwell"/>
-          <w:b/>
-          <w:color w:val="000000" w:themeColor="text1"/>
-          <w:sz w:val="40"/>
-          <w:szCs w:val="40"/>
-        </w:rPr>
-      </w:pPr>
-      <w:r>
-        <w:rPr>
-          <w:rFonts w:ascii="Rockwell" w:hAnsi="Rockwell"/>
-          <w:b/>
-          <w:color w:val="000000" w:themeColor="text1"/>
-          <w:sz w:val="40"/>
-          <w:szCs w:val="40"/>
-        </w:rPr>
-        <w:t>A feladat leírása</w:t>
-      </w:r>
-    </w:p>
-    <w:p>
-      <w:pPr>
-        <w:rPr>
-          <w:rFonts w:ascii="Rockwell" w:hAnsi="Rockwell"/>
-        </w:rPr>
-      </w:pPr>
-      <w:r>
-        <w:rPr>
-          <w:rFonts w:ascii="Rockwell" w:hAnsi="Rockwell"/>
-        </w:rPr>
-        <w:t>A Random Play bolt játékokat ajánl fel kölcsönzésre. Lehet nálunk személyesen és online is regisztrálni, az oldalunkon és személyesen lehet nyomon követheti a folyamatokat az elkezdett tevékenységedet. Nem regisztrált felhasználó megnézheti az oldalt, mások listáját és kritikáját, de nem tud listát csinálni sem kritikát írni.</w:t>
-      </w:r>
-    </w:p>
-    <w:p>
-      <w:pPr>
-        <w:rPr>
-          <w:rFonts w:ascii="Rockwell" w:hAnsi="Rockwell" w:cs="Courier New"/>
-          <w:sz w:val="28"/>
-          <w:szCs w:val="28"/>
-        </w:rPr>
-      </w:pPr>
-    </w:p>
-    <w:p>
-      <w:pPr>
-        <w:rPr>
-          <w:rFonts w:ascii="Rockwell" w:hAnsi="Rockwell" w:cs="Courier New"/>
-          <w:b/>
-          <w:sz w:val="40"/>
-          <w:szCs w:val="40"/>
-        </w:rPr>
-      </w:pPr>
-      <w:r>
-        <w:rPr>
-          <w:rFonts w:ascii="Rockwell" w:hAnsi="Rockwell" w:cs="Courier New"/>
-          <w:b/>
-          <w:sz w:val="40"/>
-          <w:szCs w:val="40"/>
-        </w:rPr>
-        <w:t xml:space="preserve">GitHub </w:t>
-      </w:r>
-      <w:proofErr w:type="spellStart"/>
-      <w:r>
-        <w:rPr>
-          <w:rFonts w:ascii="Rockwell" w:hAnsi="Rockwell" w:cs="Courier New"/>
-          <w:b/>
-          <w:sz w:val="40"/>
-          <w:szCs w:val="40"/>
-        </w:rPr>
-        <w:t>repository</w:t>
-      </w:r>
-      <w:proofErr w:type="spellEnd"/>
-    </w:p>
-    <w:p>
-      <w:pPr>
-        <w:rPr>
-          <w:rFonts w:ascii="Rockwell" w:hAnsi="Rockwell" w:cs="Courier New"/>
-        </w:rPr>
-      </w:pPr>
-      <w:r>
-        <w:rPr>
-          <w:rFonts w:ascii="Rockwell" w:hAnsi="Rockwell" w:cs="Courier New"/>
-        </w:rPr>
-        <w:t xml:space="preserve">Az alkalmazások kódja ebben a </w:t>
-      </w:r>
-      <w:proofErr w:type="spellStart"/>
-      <w:r>
-        <w:rPr>
-          <w:rFonts w:ascii="Rockwell" w:hAnsi="Rockwell" w:cs="Courier New"/>
-        </w:rPr>
-        <w:t>repository</w:t>
-      </w:r>
-      <w:proofErr w:type="spellEnd"/>
-      <w:r>
-        <w:rPr>
-          <w:rFonts w:ascii="Rockwell" w:hAnsi="Rockwell" w:cs="Courier New"/>
-        </w:rPr>
-        <w:t>-ban érhet</w:t>
-      </w:r>
-      <w:r>
-        <w:rPr>
-          <w:rFonts w:ascii="Cambria" w:hAnsi="Cambria" w:cs="Courier New"/>
-        </w:rPr>
-        <w:t>ők el:</w:t>
-      </w:r>
-      <w:r>
-        <w:rPr>
-          <w:rFonts w:ascii="Cambria" w:hAnsi="Cambria" w:cs="Courier New"/>
-        </w:rPr>
-        <w:br/>
-      </w:r>
-      <w:r>
-        <w:rPr>
-          <w:rFonts w:ascii="Rockwell" w:hAnsi="Rockwell" w:cs="Courier New"/>
-          <w:color w:val="4472C4" w:themeColor="accent1"/>
-        </w:rPr>
-        <w:t>https://github.com/Zauberbogi/jatek_katalogus</w:t>
-      </w:r>
-      <w:r>
-        <w:rPr>
-          <w:rFonts w:ascii="Rockwell" w:hAnsi="Rockwell" w:cs="Courier New"/>
-        </w:rPr>
-        <w:br/>
-      </w:r>
-    </w:p>
-    <w:p>
-      <w:pPr>
-        <w:rPr>
-          <w:rFonts w:ascii="Rockwell" w:hAnsi="Rockwell" w:cs="Courier New"/>
-          <w:b/>
-          <w:sz w:val="40"/>
-          <w:szCs w:val="40"/>
-        </w:rPr>
-      </w:pPr>
-      <w:r>
-        <w:rPr>
-          <w:rFonts w:ascii="Rockwell" w:hAnsi="Rockwell" w:cs="Courier New"/>
-          <w:b/>
-          <w:sz w:val="40"/>
-          <w:szCs w:val="40"/>
-        </w:rPr>
-        <w:t>Az adatbázis elkészítése</w:t>
-      </w:r>
-    </w:p>
-    <w:p>
-      <w:pPr>
-        <w:rPr>
-          <w:rFonts w:ascii="Rockwell" w:hAnsi="Rockwell" w:cs="Courier New"/>
-        </w:rPr>
-      </w:pPr>
-      <w:r>
-        <w:rPr>
-          <w:rFonts w:ascii="Rockwell" w:hAnsi="Rockwell" w:cs="Courier New"/>
-        </w:rPr>
-        <w:t xml:space="preserve">Az adatbázist a </w:t>
-      </w:r>
-      <w:proofErr w:type="spellStart"/>
-      <w:r>
-        <w:rPr>
-          <w:rFonts w:ascii="Rockwell" w:hAnsi="Rockwell" w:cs="Courier New"/>
-        </w:rPr>
-        <w:t>MySQL</w:t>
-      </w:r>
-      <w:proofErr w:type="spellEnd"/>
-      <w:r>
-        <w:rPr>
-          <w:rFonts w:ascii="Rockwell" w:hAnsi="Rockwell" w:cs="Courier New"/>
-        </w:rPr>
-        <w:t xml:space="preserve"> adatbázis-kezel</w:t>
-      </w:r>
-      <w:r>
-        <w:rPr>
-          <w:rFonts w:ascii="Cambria" w:hAnsi="Cambria" w:cs="Cambria"/>
-        </w:rPr>
-        <w:t>ő</w:t>
-      </w:r>
-      <w:r>
-        <w:rPr>
-          <w:rFonts w:ascii="Rockwell" w:hAnsi="Rockwell" w:cs="Courier New"/>
-        </w:rPr>
-        <w:t xml:space="preserve">vel </w:t>
-      </w:r>
-      <w:r>
-        <w:rPr>
-          <w:rFonts w:ascii="Rockwell" w:hAnsi="Rockwell" w:cs="Rockwell"/>
-        </w:rPr>
-        <w:t>é</w:t>
-      </w:r>
-      <w:r>
-        <w:rPr>
-          <w:rFonts w:ascii="Rockwell" w:hAnsi="Rockwell" w:cs="Courier New"/>
-        </w:rPr>
-        <w:t xml:space="preserve">s a </w:t>
-      </w:r>
-      <w:proofErr w:type="spellStart"/>
-      <w:r>
-        <w:rPr>
-          <w:rFonts w:ascii="Rockwell" w:hAnsi="Rockwell" w:cs="Courier New"/>
-        </w:rPr>
-        <w:t>PHPMyAdmin</w:t>
-      </w:r>
-      <w:proofErr w:type="spellEnd"/>
-      <w:r>
-        <w:rPr>
-          <w:rFonts w:ascii="Rockwell" w:hAnsi="Rockwell" w:cs="Courier New"/>
-        </w:rPr>
-        <w:t xml:space="preserve"> programmal k</w:t>
-      </w:r>
-      <w:r>
-        <w:rPr>
-          <w:rFonts w:ascii="Rockwell" w:hAnsi="Rockwell" w:cs="Rockwell"/>
-        </w:rPr>
-        <w:t>é</w:t>
-      </w:r>
-      <w:r>
-        <w:rPr>
-          <w:rFonts w:ascii="Rockwell" w:hAnsi="Rockwell" w:cs="Courier New"/>
-        </w:rPr>
-        <w:t>sz</w:t>
-      </w:r>
-      <w:r>
-        <w:rPr>
-          <w:rFonts w:ascii="Rockwell" w:hAnsi="Rockwell" w:cs="Rockwell"/>
-        </w:rPr>
-        <w:t>í</w:t>
-      </w:r>
-      <w:r>
-        <w:rPr>
-          <w:rFonts w:ascii="Rockwell" w:hAnsi="Rockwell" w:cs="Courier New"/>
-        </w:rPr>
-        <w:t>tett</w:t>
-      </w:r>
-      <w:r>
-        <w:rPr>
-          <w:rFonts w:ascii="Rockwell" w:hAnsi="Rockwell" w:cs="Rockwell"/>
-        </w:rPr>
-        <w:t>ü</w:t>
-      </w:r>
-      <w:r>
-        <w:rPr>
-          <w:rFonts w:ascii="Rockwell" w:hAnsi="Rockwell" w:cs="Courier New"/>
-        </w:rPr>
-        <w:t>k el.</w:t>
-      </w:r>
-    </w:p>
-    <w:p>
-      <w:pPr>
-        <w:rPr>
-          <w:rFonts w:ascii="Rockwell" w:hAnsi="Rockwell" w:cs="Courier New"/>
-        </w:rPr>
-      </w:pPr>
-      <w:r>
-        <w:rPr>
-          <w:rFonts w:ascii="Rockwell" w:hAnsi="Rockwell" w:cs="Courier New"/>
-        </w:rPr>
-        <w:t xml:space="preserve">Az adatokat </w:t>
-      </w:r>
-      <w:r>
-        <w:rPr>
-          <w:rFonts w:ascii="Rockwell" w:hAnsi="Rockwell" w:cs="Courier New"/>
-        </w:rPr>
-        <w:t>három</w:t>
-      </w:r>
-      <w:r>
-        <w:rPr>
-          <w:rFonts w:ascii="Rockwell" w:hAnsi="Rockwell" w:cs="Courier New"/>
-        </w:rPr>
-        <w:t xml:space="preserve"> táblára bontottuk:</w:t>
-      </w:r>
-    </w:p>
-    <w:p>
-      <w:pPr>
-        <w:rPr>
-          <w:rFonts w:ascii="Rockwell" w:hAnsi="Rockwell" w:cs="Courier New"/>
-          <w:sz w:val="28"/>
-          <w:szCs w:val="28"/>
-        </w:rPr>
-      </w:pPr>
-    </w:p>
-    <w:p>
-      <w:pPr>
-        <w:rPr>
-          <w:rFonts w:ascii="Rockwell" w:hAnsi="Rockwell" w:cs="Courier New"/>
-          <w:sz w:val="28"/>
-          <w:szCs w:val="28"/>
-        </w:rPr>
-      </w:pPr>
+        <w:spacing w:after="447"/>
+        <w:ind w:left="3802"/>
+      </w:pPr>
+      <w:bookmarkStart w:id="0" w:name="_Hlk187414382"/>
+      <w:bookmarkEnd w:id="0"/>
       <w:r>
         <w:rPr>
           <w:noProof/>
         </w:rPr>
         <w:drawing>
-          <wp:inline distT="0" distB="0" distL="0" distR="0" wp14:anchorId="685A56FD" wp14:editId="25B0BABB">
-            <wp:extent cx="5760720" cy="1638300"/>
+          <wp:inline distT="0" distB="0" distL="0" distR="0" wp14:anchorId="156EC444" wp14:editId="556C1CAC">
+            <wp:extent cx="1276350" cy="1247775"/>
             <wp:effectExtent l="0" t="0" r="0" b="0"/>
-            <wp:docPr id="1" name="Kép 1"/>
-            <wp:cNvGraphicFramePr>
-              <a:graphicFrameLocks xmlns:a="http://schemas.openxmlformats.org/drawingml/2006/main" noChangeAspect="1"/>
-            </wp:cNvGraphicFramePr>
+            <wp:docPr id="33" name="Picture 33"/>
+            <wp:cNvGraphicFramePr/>
             <a:graphic xmlns:a="http://schemas.openxmlformats.org/drawingml/2006/main">
               <a:graphicData uri="http://schemas.openxmlformats.org/drawingml/2006/picture">
                 <pic:pic xmlns:pic="http://schemas.openxmlformats.org/drawingml/2006/picture">
                   <pic:nvPicPr>
-                    <pic:cNvPr id="1" name=""/>
-                    <pic:cNvPicPr/>
-                  </pic:nvPicPr>
-                  <pic:blipFill>
-                    <a:blip r:embed="rId4"/>
-                    <a:stretch>
-                      <a:fillRect/>
-                    </a:stretch>
-                  </pic:blipFill>
-                  <pic:spPr>
-                    <a:xfrm>
-                      <a:off x="0" y="0"/>
-                      <a:ext cx="5760720" cy="1638300"/>
-                    </a:xfrm>
-                    <a:prstGeom prst="rect">
-                      <a:avLst/>
-                    </a:prstGeom>
-                  </pic:spPr>
-                </pic:pic>
-              </a:graphicData>
-            </a:graphic>
-          </wp:inline>
-        </w:drawing>
-      </w:r>
-    </w:p>
-    <w:p>
-      <w:pPr>
-        <w:rPr>
-          <w:rFonts w:ascii="Rockwell" w:hAnsi="Rockwell" w:cs="Courier New"/>
-        </w:rPr>
-      </w:pPr>
-      <w:r>
-        <w:rPr>
-          <w:rFonts w:ascii="Rockwell" w:hAnsi="Rockwell" w:cs="Courier New"/>
-        </w:rPr>
-        <w:t xml:space="preserve">Egy commentet </w:t>
-      </w:r>
-      <w:proofErr w:type="spellStart"/>
-      <w:r>
-        <w:rPr>
-          <w:rFonts w:ascii="Rockwell" w:hAnsi="Rockwell" w:cs="Courier New"/>
-        </w:rPr>
-        <w:t xml:space="preserve">lehet </w:t>
-      </w:r>
-      <w:proofErr w:type="spellEnd"/>
-      <w:r>
-        <w:rPr>
-          <w:rFonts w:ascii="Rockwell" w:hAnsi="Rockwell" w:cs="Courier New"/>
-        </w:rPr>
-        <w:t xml:space="preserve">azonosítani a felhasználó </w:t>
-      </w:r>
-      <w:r>
-        <w:rPr>
-          <w:rFonts w:ascii="Rockwell" w:hAnsi="Rockwell" w:cs="Courier New"/>
-        </w:rPr>
-        <w:t>azonosít</w:t>
-      </w:r>
-      <w:r>
-        <w:rPr>
-          <w:rFonts w:ascii="Rockwell" w:hAnsi="Rockwell" w:cs="Courier New"/>
-        </w:rPr>
-        <w:t>ója (</w:t>
-      </w:r>
-      <w:proofErr w:type="spellStart"/>
-      <w:r>
-        <w:rPr>
-          <w:rFonts w:ascii="Rockwell" w:hAnsi="Rockwell" w:cs="Courier New"/>
-        </w:rPr>
-        <w:t>u_id</w:t>
-      </w:r>
-      <w:proofErr w:type="spellEnd"/>
-      <w:r>
-        <w:rPr>
-          <w:rFonts w:ascii="Rockwell" w:hAnsi="Rockwell" w:cs="Courier New"/>
-        </w:rPr>
-        <w:t xml:space="preserve"> -je) alapján.</w:t>
-      </w:r>
-    </w:p>
-    <w:p>
-      <w:pPr>
-        <w:rPr>
-          <w:rFonts w:ascii="Rockwell" w:hAnsi="Rockwell" w:cs="Courier New"/>
-        </w:rPr>
-      </w:pPr>
-    </w:p>
-    <w:p>
-      <w:pPr>
-        <w:rPr>
-          <w:rFonts w:ascii="Rockwell" w:hAnsi="Rockwell" w:cs="Courier New"/>
-        </w:rPr>
-      </w:pPr>
-    </w:p>
-    <w:p>
-      <w:pPr>
-        <w:rPr>
-          <w:rFonts w:ascii="Rockwell" w:hAnsi="Rockwell" w:cs="Courier New"/>
-        </w:rPr>
-      </w:pPr>
-    </w:p>
-    <w:p>
-      <w:pPr>
-        <w:rPr>
-          <w:rFonts w:ascii="Rockwell" w:hAnsi="Rockwell" w:cs="Courier New"/>
-        </w:rPr>
-      </w:pPr>
-    </w:p>
-    <w:p>
-      <w:pPr>
-        <w:rPr>
-          <w:rFonts w:ascii="Rockwell" w:hAnsi="Rockwell" w:cs="Courier New"/>
-        </w:rPr>
-      </w:pPr>
-      <w:r>
-        <w:rPr>
-          <w:rFonts w:ascii="Rockwell" w:hAnsi="Rockwell" w:cs="Courier New"/>
-          <w:sz w:val="28"/>
-          <w:szCs w:val="28"/>
-        </w:rPr>
-        <w:t xml:space="preserve"> </w:t>
-      </w:r>
-    </w:p>
-    <w:p>
-      <w:pPr>
-        <w:rPr>
-          <w:rFonts w:ascii="Rockwell" w:hAnsi="Rockwell" w:cs="Courier New"/>
-          <w:sz w:val="28"/>
-          <w:szCs w:val="28"/>
-        </w:rPr>
-      </w:pPr>
-    </w:p>
-    <w:p>
-      <w:pPr>
-        <w:rPr>
-          <w:rFonts w:ascii="Rockwell" w:hAnsi="Rockwell" w:cs="Courier New"/>
-          <w:sz w:val="28"/>
-          <w:szCs w:val="28"/>
-        </w:rPr>
-      </w:pPr>
-    </w:p>
-    <w:p>
-      <w:pPr>
-        <w:rPr>
-          <w:rFonts w:ascii="Rockwell" w:hAnsi="Rockwell" w:cs="Courier New"/>
-          <w:sz w:val="28"/>
-          <w:szCs w:val="28"/>
-        </w:rPr>
-      </w:pPr>
-    </w:p>
-    <w:p>
-      <w:pPr>
-        <w:rPr>
-          <w:rFonts w:ascii="Rockwell" w:hAnsi="Rockwell" w:cs="Courier New"/>
-          <w:sz w:val="28"/>
-          <w:szCs w:val="28"/>
-        </w:rPr>
-      </w:pPr>
-    </w:p>
-    <w:p>
-      <w:pPr>
-        <w:rPr>
-          <w:rFonts w:ascii="Rockwell" w:hAnsi="Rockwell" w:cs="Courier New"/>
-          <w:sz w:val="32"/>
-          <w:szCs w:val="32"/>
-        </w:rPr>
-      </w:pPr>
-      <w:r>
-        <w:rPr>
-          <w:rFonts w:ascii="Rockwell" w:hAnsi="Rockwell" w:cs="Courier New"/>
-          <w:sz w:val="32"/>
-          <w:szCs w:val="32"/>
-        </w:rPr>
-        <w:t xml:space="preserve">A </w:t>
-      </w:r>
-      <w:proofErr w:type="spellStart"/>
-      <w:r>
-        <w:rPr>
-          <w:rFonts w:ascii="Rockwell" w:hAnsi="Rockwell" w:cs="Courier New"/>
-          <w:sz w:val="32"/>
-          <w:szCs w:val="32"/>
-        </w:rPr>
-        <w:t>games</w:t>
-      </w:r>
-      <w:proofErr w:type="spellEnd"/>
-      <w:r>
-        <w:rPr>
-          <w:rFonts w:ascii="Rockwell" w:hAnsi="Rockwell" w:cs="Courier New"/>
-          <w:sz w:val="32"/>
-          <w:szCs w:val="32"/>
-        </w:rPr>
-        <w:t xml:space="preserve"> adatai</w:t>
-      </w:r>
-    </w:p>
-    <w:p>
-      <w:pPr>
-        <w:rPr>
-          <w:rFonts w:ascii="Cambria" w:hAnsi="Cambria" w:cs="Courier New"/>
-        </w:rPr>
-      </w:pPr>
-      <w:r>
-        <w:rPr>
-          <w:rFonts w:ascii="Rockwell" w:hAnsi="Rockwell" w:cs="Courier New"/>
-        </w:rPr>
-        <w:t>Minden játéknak kell egy azonosít</w:t>
-      </w:r>
-      <w:r>
-        <w:rPr>
-          <w:rFonts w:ascii="Cambria" w:hAnsi="Cambria" w:cs="Courier New"/>
-        </w:rPr>
-        <w:t>ó (</w:t>
-      </w:r>
-      <w:proofErr w:type="spellStart"/>
-      <w:r>
-        <w:rPr>
-          <w:rFonts w:ascii="Cambria" w:hAnsi="Cambria" w:cs="Courier New"/>
-        </w:rPr>
-        <w:t>g_id</w:t>
-      </w:r>
-      <w:proofErr w:type="spellEnd"/>
-      <w:r>
-        <w:rPr>
-          <w:rFonts w:ascii="Cambria" w:hAnsi="Cambria" w:cs="Courier New"/>
-        </w:rPr>
-        <w:t>)</w:t>
-      </w:r>
-      <w:r>
-        <w:rPr>
-          <w:rFonts w:ascii="Cambria" w:hAnsi="Cambria" w:cs="Courier New"/>
-        </w:rPr>
-        <w:t xml:space="preserve"> ami a elsődleges kulcs lesz. Ezenkívül szükséges van </w:t>
-      </w:r>
-      <w:r>
-        <w:rPr>
-          <w:rFonts w:ascii="Cambria" w:hAnsi="Cambria" w:cs="Courier New"/>
-        </w:rPr>
-        <w:t>a játék nevére (</w:t>
-      </w:r>
-      <w:proofErr w:type="spellStart"/>
-      <w:r>
-        <w:rPr>
-          <w:rFonts w:ascii="Cambria" w:hAnsi="Cambria" w:cs="Courier New"/>
-        </w:rPr>
-        <w:t>g_name</w:t>
-      </w:r>
-      <w:proofErr w:type="spellEnd"/>
-      <w:r>
-        <w:rPr>
-          <w:rFonts w:ascii="Cambria" w:hAnsi="Cambria" w:cs="Courier New"/>
-        </w:rPr>
-        <w:t>), fajtájára (</w:t>
-      </w:r>
-      <w:proofErr w:type="spellStart"/>
-      <w:r>
-        <w:rPr>
-          <w:rFonts w:ascii="Cambria" w:hAnsi="Cambria" w:cs="Courier New"/>
-        </w:rPr>
-        <w:t>genre</w:t>
-      </w:r>
-      <w:proofErr w:type="spellEnd"/>
-      <w:r>
-        <w:rPr>
-          <w:rFonts w:ascii="Cambria" w:hAnsi="Cambria" w:cs="Courier New"/>
-        </w:rPr>
-        <w:t>),  megjelenése dátum (</w:t>
-      </w:r>
-      <w:proofErr w:type="spellStart"/>
-      <w:r>
-        <w:rPr>
-          <w:rFonts w:ascii="Cambria" w:hAnsi="Cambria" w:cs="Courier New"/>
-        </w:rPr>
-        <w:t>release_date</w:t>
-      </w:r>
-      <w:proofErr w:type="spellEnd"/>
-      <w:r>
-        <w:rPr>
-          <w:rFonts w:ascii="Cambria" w:hAnsi="Cambria" w:cs="Courier New"/>
-        </w:rPr>
-        <w:t>) és a leírására (</w:t>
-      </w:r>
-      <w:proofErr w:type="spellStart"/>
-      <w:r>
-        <w:rPr>
-          <w:rFonts w:ascii="Cambria" w:hAnsi="Cambria" w:cs="Courier New"/>
-        </w:rPr>
-        <w:t>description</w:t>
-      </w:r>
-      <w:proofErr w:type="spellEnd"/>
-      <w:r>
-        <w:rPr>
-          <w:rFonts w:ascii="Cambria" w:hAnsi="Cambria" w:cs="Courier New"/>
-        </w:rPr>
-        <w:t>).</w:t>
-      </w:r>
-    </w:p>
-    <w:p>
-      <w:pPr>
-        <w:rPr>
-          <w:rFonts w:ascii="Cambria" w:hAnsi="Cambria" w:cs="Courier New"/>
-        </w:rPr>
-      </w:pPr>
-      <w:r>
-        <w:rPr>
-          <w:rFonts w:ascii="Cambria" w:hAnsi="Cambria" w:cs="Courier New"/>
-        </w:rPr>
-        <w:t xml:space="preserve">Ennek megfélően a </w:t>
-      </w:r>
-      <w:proofErr w:type="spellStart"/>
-      <w:r>
-        <w:rPr>
-          <w:rFonts w:ascii="Cambria" w:hAnsi="Cambria" w:cs="Courier New"/>
-        </w:rPr>
-        <w:t>games</w:t>
-      </w:r>
-      <w:proofErr w:type="spellEnd"/>
-      <w:r>
-        <w:rPr>
-          <w:rFonts w:ascii="Cambria" w:hAnsi="Cambria" w:cs="Courier New"/>
-        </w:rPr>
-        <w:t xml:space="preserve"> tábla szerkezete: </w:t>
-      </w:r>
-    </w:p>
-    <w:p>
-      <w:pPr>
-        <w:rPr>
-          <w:rFonts w:ascii="Rockwell" w:hAnsi="Rockwell" w:cs="Courier New"/>
-          <w:sz w:val="28"/>
-          <w:szCs w:val="28"/>
-        </w:rPr>
-      </w:pPr>
-      <w:r>
-        <w:rPr>
-          <w:noProof/>
-        </w:rPr>
-        <w:drawing>
-          <wp:inline distT="0" distB="0" distL="0" distR="0" wp14:anchorId="03144177" wp14:editId="0404C5CD">
-            <wp:extent cx="5760720" cy="1181735"/>
-            <wp:effectExtent l="0" t="0" r="0" b="0"/>
-            <wp:docPr id="4" name="Kép 4"/>
-            <wp:cNvGraphicFramePr>
-              <a:graphicFrameLocks xmlns:a="http://schemas.openxmlformats.org/drawingml/2006/main" noChangeAspect="1"/>
-            </wp:cNvGraphicFramePr>
-            <a:graphic xmlns:a="http://schemas.openxmlformats.org/drawingml/2006/main">
-              <a:graphicData uri="http://schemas.openxmlformats.org/drawingml/2006/picture">
-                <pic:pic xmlns:pic="http://schemas.openxmlformats.org/drawingml/2006/picture">
-                  <pic:nvPicPr>
-                    <pic:cNvPr id="1" name=""/>
+                    <pic:cNvPr id="33" name="Picture 33"/>
                     <pic:cNvPicPr/>
                   </pic:nvPicPr>
                   <pic:blipFill>
@@ -692,7 +35,7 @@
                   <pic:spPr>
                     <a:xfrm>
                       <a:off x="0" y="0"/>
-                      <a:ext cx="5760720" cy="1181735"/>
+                      <a:ext cx="1276350" cy="1247775"/>
                     </a:xfrm>
                     <a:prstGeom prst="rect">
                       <a:avLst/>
@@ -707,6 +50,194 @@
     </w:p>
     <w:p>
       <w:pPr>
+        <w:spacing w:after="3617"/>
+        <w:ind w:left="2465"/>
+      </w:pPr>
+      <w:r>
+        <w:rPr>
+          <w:sz w:val="30"/>
+        </w:rPr>
+        <w:t>BKSZC Pogány Frigyes Technikum</w:t>
+      </w:r>
+    </w:p>
+    <w:p>
+      <w:pPr>
+        <w:pStyle w:val="Cm"/>
+        <w:jc w:val="center"/>
+        <w:rPr>
+          <w:rFonts w:ascii="Times New Roman" w:hAnsi="Times New Roman" w:cs="Times New Roman"/>
+        </w:rPr>
+      </w:pPr>
+      <w:r>
+        <w:rPr>
+          <w:rFonts w:ascii="Times New Roman" w:hAnsi="Times New Roman" w:cs="Times New Roman"/>
+        </w:rPr>
+        <w:t>Random Play</w:t>
+      </w:r>
+      <w:r>
+        <w:rPr>
+          <w:rFonts w:ascii="Times New Roman" w:hAnsi="Times New Roman" w:cs="Times New Roman"/>
+        </w:rPr>
+        <w:t xml:space="preserve"> </w:t>
+      </w:r>
+      <w:proofErr w:type="spellStart"/>
+      <w:r>
+        <w:rPr>
+          <w:rFonts w:ascii="Times New Roman" w:hAnsi="Times New Roman" w:cs="Times New Roman"/>
+        </w:rPr>
+        <w:t>Store</w:t>
+      </w:r>
+      <w:proofErr w:type="spellEnd"/>
+    </w:p>
+    <w:p>
+      <w:pPr>
+        <w:spacing w:after="337" w:line="246" w:lineRule="auto"/>
+        <w:ind w:left="2091" w:right="2095"/>
+        <w:jc w:val="center"/>
+      </w:pPr>
+      <w:r>
+        <w:rPr>
+          <w:sz w:val="30"/>
+        </w:rPr>
+        <w:t>szoftverfejlesztő és -tesztelő vizsgaremek</w:t>
+      </w:r>
+    </w:p>
+    <w:p>
+      <w:pPr>
+        <w:spacing w:after="3494" w:line="246" w:lineRule="auto"/>
+        <w:ind w:left="2091" w:right="2095"/>
+        <w:jc w:val="center"/>
+      </w:pPr>
+      <w:r>
+        <w:rPr>
+          <w:sz w:val="30"/>
+        </w:rPr>
+        <w:t>202</w:t>
+      </w:r>
+      <w:r>
+        <w:rPr>
+          <w:sz w:val="30"/>
+        </w:rPr>
+        <w:t>5</w:t>
+      </w:r>
+      <w:r>
+        <w:rPr>
+          <w:sz w:val="30"/>
+        </w:rPr>
+        <w:t>. május</w:t>
+      </w:r>
+    </w:p>
+    <w:p>
+      <w:pPr>
+        <w:tabs>
+          <w:tab w:val="center" w:pos="924"/>
+          <w:tab w:val="center" w:pos="7819"/>
+        </w:tabs>
+        <w:spacing w:after="0"/>
+      </w:pPr>
+      <w:r>
+        <w:rPr>
+          <w:rFonts w:ascii="Calibri" w:eastAsia="Calibri" w:hAnsi="Calibri" w:cs="Calibri"/>
+        </w:rPr>
+        <w:tab/>
+      </w:r>
+      <w:r>
+        <w:t>Készítette:</w:t>
+      </w:r>
+    </w:p>
+    <w:p>
+      <w:pPr>
+        <w:tabs>
+          <w:tab w:val="center" w:pos="631"/>
+          <w:tab w:val="center" w:pos="7843"/>
+        </w:tabs>
+        <w:spacing w:after="0"/>
+        <w:ind w:left="454"/>
+      </w:pPr>
+      <w:r>
+        <w:rPr>
+          <w:rFonts w:ascii="Calibri" w:eastAsia="Calibri" w:hAnsi="Calibri" w:cs="Calibri"/>
+        </w:rPr>
+        <w:tab/>
+      </w:r>
+      <w:r>
+        <w:t>György Péter Attila</w:t>
+      </w:r>
+    </w:p>
+    <w:p>
+      <w:pPr>
+        <w:ind w:left="454" w:right="24"/>
+      </w:pPr>
+      <w:proofErr w:type="spellStart"/>
+      <w:r>
+        <w:t>Zauber</w:t>
+      </w:r>
+      <w:proofErr w:type="spellEnd"/>
+      <w:r>
+        <w:t xml:space="preserve"> Boglárka</w:t>
+      </w:r>
+    </w:p>
+    <w:p>
+      <w:pPr>
+        <w:spacing w:after="447"/>
+        <w:ind w:left="3802"/>
+        <w:rPr>
+          <w:rFonts w:ascii="Times New Roman" w:eastAsiaTheme="majorEastAsia" w:hAnsi="Times New Roman" w:cs="Times New Roman"/>
+          <w:spacing w:val="-10"/>
+          <w:kern w:val="28"/>
+          <w:sz w:val="56"/>
+          <w:szCs w:val="56"/>
+        </w:rPr>
+      </w:pPr>
+      <w:r>
+        <w:rPr>
+          <w:rFonts w:ascii="Times New Roman" w:eastAsiaTheme="majorEastAsia" w:hAnsi="Times New Roman" w:cs="Times New Roman"/>
+          <w:spacing w:val="-10"/>
+          <w:kern w:val="28"/>
+          <w:sz w:val="56"/>
+          <w:szCs w:val="56"/>
+        </w:rPr>
+        <w:br w:type="page"/>
+      </w:r>
+    </w:p>
+    <w:p>
+      <w:pPr>
+        <w:pStyle w:val="Cmsor1"/>
+        <w:rPr>
+          <w:rFonts w:ascii="Rockwell" w:hAnsi="Rockwell"/>
+          <w:b/>
+          <w:color w:val="000000" w:themeColor="text1"/>
+          <w:sz w:val="40"/>
+          <w:szCs w:val="40"/>
+        </w:rPr>
+      </w:pPr>
+      <w:r>
+        <w:rPr>
+          <w:rFonts w:ascii="Rockwell" w:hAnsi="Rockwell"/>
+          <w:b/>
+          <w:color w:val="000000" w:themeColor="text1"/>
+          <w:sz w:val="40"/>
+          <w:szCs w:val="40"/>
+        </w:rPr>
+        <w:lastRenderedPageBreak/>
+        <w:t>A feladat leírása</w:t>
+      </w:r>
+    </w:p>
+    <w:p>
+      <w:pPr>
+        <w:rPr>
+          <w:rFonts w:ascii="Cambria" w:hAnsi="Cambria"/>
+        </w:rPr>
+      </w:pPr>
+      <w:r>
+        <w:rPr>
+          <w:rFonts w:ascii="Cambria" w:hAnsi="Cambria"/>
+        </w:rPr>
+        <w:t>A Random Play bolt játékokat ajánl fel kölcsönzésre. Lehet nálunk személyesen és online is regisztrálni, az oldalunkon és személyesen lehet nyomon követheti a folyamatokat az elkezdett tevékenységedet. Nem regisztrált felhasználó megnézheti az oldalt, mások listáját és kritikáját, de nem tud listát csinálni sem kritikát írni.</w:t>
+      </w:r>
+    </w:p>
+    <w:p>
+      <w:pPr>
         <w:rPr>
           <w:rFonts w:ascii="Rockwell" w:hAnsi="Rockwell" w:cs="Courier New"/>
           <w:sz w:val="28"/>
@@ -718,43 +249,274 @@
       <w:pPr>
         <w:rPr>
           <w:rFonts w:ascii="Rockwell" w:hAnsi="Rockwell" w:cs="Courier New"/>
-        </w:rPr>
-      </w:pPr>
-      <w:r>
-        <w:rPr>
-          <w:rFonts w:ascii="Rockwell" w:hAnsi="Rockwell" w:cs="Courier New"/>
-        </w:rPr>
-        <w:t xml:space="preserve">Az alkalmazás teszteléséhez az alábbi </w:t>
-      </w:r>
-      <w:proofErr w:type="spellStart"/>
-      <w:r>
-        <w:rPr>
-          <w:rFonts w:ascii="Rockwell" w:hAnsi="Rockwell" w:cs="Courier New"/>
-        </w:rPr>
-        <w:t>tesztadatokat</w:t>
-      </w:r>
-      <w:proofErr w:type="spellEnd"/>
-      <w:r>
-        <w:rPr>
-          <w:rFonts w:ascii="Rockwell" w:hAnsi="Rockwell" w:cs="Courier New"/>
-        </w:rPr>
-        <w:t xml:space="preserve"> vittünk be:</w:t>
-      </w:r>
-      <w:r>
-        <w:rPr>
-          <w:rFonts w:ascii="Rockwell" w:hAnsi="Rockwell" w:cs="Courier New"/>
+          <w:b/>
+          <w:sz w:val="40"/>
+          <w:szCs w:val="40"/>
+        </w:rPr>
+      </w:pPr>
+      <w:r>
+        <w:rPr>
+          <w:rFonts w:ascii="Rockwell" w:hAnsi="Rockwell" w:cs="Courier New"/>
+          <w:b/>
+          <w:sz w:val="40"/>
+          <w:szCs w:val="40"/>
+        </w:rPr>
+        <w:t xml:space="preserve">GitHub </w:t>
+      </w:r>
+      <w:proofErr w:type="spellStart"/>
+      <w:r>
+        <w:rPr>
+          <w:rFonts w:ascii="Rockwell" w:hAnsi="Rockwell" w:cs="Courier New"/>
+          <w:b/>
+          <w:sz w:val="40"/>
+          <w:szCs w:val="40"/>
+        </w:rPr>
+        <w:t>repository</w:t>
+      </w:r>
+      <w:proofErr w:type="spellEnd"/>
+    </w:p>
+    <w:p>
+      <w:pPr>
+        <w:rPr>
+          <w:rFonts w:ascii="Cambria" w:hAnsi="Cambria" w:cs="Courier New"/>
+        </w:rPr>
+      </w:pPr>
+      <w:r>
+        <w:rPr>
+          <w:rFonts w:ascii="Cambria" w:hAnsi="Cambria" w:cs="Courier New"/>
+        </w:rPr>
+        <w:t xml:space="preserve">Az alkalmazások kódja ebben a </w:t>
+      </w:r>
+      <w:proofErr w:type="spellStart"/>
+      <w:r>
+        <w:rPr>
+          <w:rFonts w:ascii="Cambria" w:hAnsi="Cambria" w:cs="Courier New"/>
+        </w:rPr>
+        <w:t>repository</w:t>
+      </w:r>
+      <w:proofErr w:type="spellEnd"/>
+      <w:r>
+        <w:rPr>
+          <w:rFonts w:ascii="Cambria" w:hAnsi="Cambria" w:cs="Courier New"/>
+        </w:rPr>
+        <w:t>-ban érhetők el:</w:t>
+      </w:r>
+      <w:r>
+        <w:rPr>
+          <w:rFonts w:ascii="Cambria" w:hAnsi="Cambria" w:cs="Courier New"/>
         </w:rPr>
         <w:br/>
       </w:r>
       <w:r>
         <w:rPr>
+          <w:rFonts w:ascii="Cambria" w:hAnsi="Cambria" w:cs="Courier New"/>
+          <w:color w:val="4472C4" w:themeColor="accent1"/>
+        </w:rPr>
+        <w:t>https://github.com/Zauberbogi/jatek_katalogus</w:t>
+      </w:r>
+      <w:r>
+        <w:rPr>
+          <w:rFonts w:ascii="Cambria" w:hAnsi="Cambria" w:cs="Courier New"/>
+        </w:rPr>
+        <w:br/>
+      </w:r>
+    </w:p>
+    <w:p>
+      <w:pPr>
+        <w:rPr>
+          <w:rFonts w:ascii="Rockwell" w:hAnsi="Rockwell" w:cs="Courier New"/>
+          <w:b/>
+          <w:sz w:val="40"/>
+          <w:szCs w:val="40"/>
+        </w:rPr>
+      </w:pPr>
+      <w:r>
+        <w:rPr>
+          <w:rFonts w:ascii="Rockwell" w:hAnsi="Rockwell" w:cs="Courier New"/>
+          <w:b/>
+          <w:sz w:val="40"/>
+          <w:szCs w:val="40"/>
+        </w:rPr>
+        <w:t>Az adatbázis elkészítése</w:t>
+      </w:r>
+    </w:p>
+    <w:p>
+      <w:pPr>
+        <w:rPr>
+          <w:rFonts w:ascii="Cambria" w:hAnsi="Cambria" w:cs="Courier New"/>
+        </w:rPr>
+      </w:pPr>
+      <w:r>
+        <w:rPr>
+          <w:rFonts w:ascii="Cambria" w:hAnsi="Cambria" w:cs="Courier New"/>
+        </w:rPr>
+        <w:t xml:space="preserve">Az adatbázist a </w:t>
+      </w:r>
+      <w:proofErr w:type="spellStart"/>
+      <w:r>
+        <w:rPr>
+          <w:rFonts w:ascii="Cambria" w:hAnsi="Cambria" w:cs="Courier New"/>
+        </w:rPr>
+        <w:t>MySQL</w:t>
+      </w:r>
+      <w:proofErr w:type="spellEnd"/>
+      <w:r>
+        <w:rPr>
+          <w:rFonts w:ascii="Cambria" w:hAnsi="Cambria" w:cs="Courier New"/>
+        </w:rPr>
+        <w:t xml:space="preserve"> adatbázis-kezel</w:t>
+      </w:r>
+      <w:r>
+        <w:rPr>
+          <w:rFonts w:ascii="Cambria" w:hAnsi="Cambria" w:cs="Cambria"/>
+        </w:rPr>
+        <w:t>ő</w:t>
+      </w:r>
+      <w:r>
+        <w:rPr>
+          <w:rFonts w:ascii="Cambria" w:hAnsi="Cambria" w:cs="Courier New"/>
+        </w:rPr>
+        <w:t xml:space="preserve">vel </w:t>
+      </w:r>
+      <w:r>
+        <w:rPr>
+          <w:rFonts w:ascii="Cambria" w:hAnsi="Cambria" w:cs="Rockwell"/>
+        </w:rPr>
+        <w:t>é</w:t>
+      </w:r>
+      <w:r>
+        <w:rPr>
+          <w:rFonts w:ascii="Cambria" w:hAnsi="Cambria" w:cs="Courier New"/>
+        </w:rPr>
+        <w:t xml:space="preserve">s a </w:t>
+      </w:r>
+      <w:proofErr w:type="spellStart"/>
+      <w:r>
+        <w:rPr>
+          <w:rFonts w:ascii="Cambria" w:hAnsi="Cambria" w:cs="Courier New"/>
+        </w:rPr>
+        <w:t>PHPMyAdmin</w:t>
+      </w:r>
+      <w:proofErr w:type="spellEnd"/>
+      <w:r>
+        <w:rPr>
+          <w:rFonts w:ascii="Cambria" w:hAnsi="Cambria" w:cs="Courier New"/>
+        </w:rPr>
+        <w:t xml:space="preserve"> programmal k</w:t>
+      </w:r>
+      <w:r>
+        <w:rPr>
+          <w:rFonts w:ascii="Cambria" w:hAnsi="Cambria" w:cs="Rockwell"/>
+        </w:rPr>
+        <w:t>é</w:t>
+      </w:r>
+      <w:r>
+        <w:rPr>
+          <w:rFonts w:ascii="Cambria" w:hAnsi="Cambria" w:cs="Courier New"/>
+        </w:rPr>
+        <w:t>sz</w:t>
+      </w:r>
+      <w:r>
+        <w:rPr>
+          <w:rFonts w:ascii="Cambria" w:hAnsi="Cambria" w:cs="Rockwell"/>
+        </w:rPr>
+        <w:t>í</w:t>
+      </w:r>
+      <w:r>
+        <w:rPr>
+          <w:rFonts w:ascii="Cambria" w:hAnsi="Cambria" w:cs="Courier New"/>
+        </w:rPr>
+        <w:t>tett</w:t>
+      </w:r>
+      <w:r>
+        <w:rPr>
+          <w:rFonts w:ascii="Cambria" w:hAnsi="Cambria" w:cs="Rockwell"/>
+        </w:rPr>
+        <w:t>ü</w:t>
+      </w:r>
+      <w:r>
+        <w:rPr>
+          <w:rFonts w:ascii="Cambria" w:hAnsi="Cambria" w:cs="Courier New"/>
+        </w:rPr>
+        <w:t>k el.</w:t>
+      </w:r>
+    </w:p>
+    <w:p>
+      <w:pPr>
+        <w:rPr>
+          <w:rFonts w:ascii="Cambria" w:hAnsi="Cambria" w:cs="Courier New"/>
+        </w:rPr>
+      </w:pPr>
+      <w:r>
+        <w:rPr>
+          <w:rFonts w:ascii="Cambria" w:hAnsi="Cambria" w:cs="Courier New"/>
+        </w:rPr>
+        <w:t xml:space="preserve">Az adatokat </w:t>
+      </w:r>
+      <w:r>
+        <w:rPr>
+          <w:rFonts w:ascii="Cambria" w:hAnsi="Cambria" w:cs="Courier New"/>
+        </w:rPr>
+        <w:t>három</w:t>
+      </w:r>
+      <w:r>
+        <w:rPr>
+          <w:rFonts w:ascii="Cambria" w:hAnsi="Cambria" w:cs="Courier New"/>
+        </w:rPr>
+        <w:t xml:space="preserve"> táblára bontottuk:</w:t>
+      </w:r>
+    </w:p>
+    <w:p>
+      <w:pPr>
+        <w:rPr>
+          <w:rFonts w:ascii="Cambria" w:hAnsi="Cambria" w:cs="Courier New"/>
+          <w:sz w:val="28"/>
+          <w:szCs w:val="28"/>
+        </w:rPr>
+      </w:pPr>
+    </w:p>
+    <w:p>
+      <w:pPr>
+        <w:rPr>
+          <w:rFonts w:ascii="Cambria" w:hAnsi="Cambria" w:cs="Courier New"/>
+        </w:rPr>
+      </w:pPr>
+      <w:r>
+        <w:rPr>
+          <w:rFonts w:ascii="Cambria" w:hAnsi="Cambria" w:cs="Courier New"/>
+        </w:rPr>
+        <w:lastRenderedPageBreak/>
+        <w:t>Egy commentet lehet azonosítani a felhasználó azonosítója (</w:t>
+      </w:r>
+      <w:proofErr w:type="spellStart"/>
+      <w:r>
+        <w:rPr>
+          <w:rFonts w:ascii="Cambria" w:hAnsi="Cambria" w:cs="Courier New"/>
+        </w:rPr>
+        <w:t>id</w:t>
+      </w:r>
+      <w:proofErr w:type="spellEnd"/>
+      <w:r>
+        <w:rPr>
+          <w:rFonts w:ascii="Cambria" w:hAnsi="Cambria" w:cs="Courier New"/>
+        </w:rPr>
+        <w:t xml:space="preserve"> -je) alapján.</w:t>
+      </w:r>
+      <w:r>
+        <w:rPr>
           <w:noProof/>
         </w:rPr>
+        <w:t xml:space="preserve"> </w:t>
+      </w:r>
+      <w:r>
+        <w:rPr>
+          <w:noProof/>
+        </w:rPr>
         <w:drawing>
-          <wp:inline distT="0" distB="0" distL="0" distR="0" wp14:anchorId="3BC31994" wp14:editId="56E44D8A">
-            <wp:extent cx="5760720" cy="2604135"/>
-            <wp:effectExtent l="0" t="0" r="0" b="5715"/>
-            <wp:docPr id="5" name="Kép 5"/>
+          <wp:inline distT="0" distB="0" distL="0" distR="0" wp14:anchorId="535CA4BF" wp14:editId="2F618C2B">
+            <wp:extent cx="5760720" cy="4096385"/>
+            <wp:effectExtent l="0" t="0" r="0" b="0"/>
+            <wp:docPr id="1" name="Kép 1"/>
             <wp:cNvGraphicFramePr>
               <a:graphicFrameLocks xmlns:a="http://schemas.openxmlformats.org/drawingml/2006/main" noChangeAspect="1"/>
             </wp:cNvGraphicFramePr>
@@ -774,7 +536,7 @@
                   <pic:spPr>
                     <a:xfrm>
                       <a:off x="0" y="0"/>
-                      <a:ext cx="5760720" cy="2604135"/>
+                      <a:ext cx="5760720" cy="4096385"/>
                     </a:xfrm>
                     <a:prstGeom prst="rect">
                       <a:avLst/>
@@ -786,18 +548,28 @@
           </wp:inline>
         </w:drawing>
       </w:r>
-    </w:p>
-    <w:p>
-      <w:pPr>
-        <w:rPr>
-          <w:rFonts w:ascii="Rockwell" w:hAnsi="Rockwell" w:cs="Courier New"/>
-        </w:rPr>
-      </w:pPr>
-    </w:p>
-    <w:p>
-      <w:pPr>
-        <w:rPr>
-          <w:rFonts w:ascii="Rockwell" w:hAnsi="Rockwell" w:cs="Courier New"/>
+      <w:bookmarkStart w:id="1" w:name="_GoBack"/>
+      <w:bookmarkEnd w:id="1"/>
+    </w:p>
+    <w:p>
+      <w:pPr>
+        <w:rPr>
+          <w:rFonts w:ascii="Cambria" w:hAnsi="Cambria" w:cs="Courier New"/>
+        </w:rPr>
+      </w:pPr>
+    </w:p>
+    <w:p>
+      <w:pPr>
+        <w:rPr>
+          <w:rFonts w:ascii="Cambria" w:hAnsi="Cambria" w:cs="Courier New"/>
+        </w:rPr>
+      </w:pPr>
+    </w:p>
+    <w:p>
+      <w:pPr>
+        <w:rPr>
+          <w:rFonts w:ascii="Rockwell" w:hAnsi="Rockwell" w:cs="Courier New"/>
+          <w:b/>
           <w:sz w:val="32"/>
           <w:szCs w:val="32"/>
         </w:rPr>
@@ -805,6 +577,7 @@
       <w:r>
         <w:rPr>
           <w:rFonts w:ascii="Rockwell" w:hAnsi="Rockwell" w:cs="Courier New"/>
+          <w:b/>
           <w:sz w:val="32"/>
           <w:szCs w:val="32"/>
         </w:rPr>
@@ -814,27 +587,155 @@
       <w:r>
         <w:rPr>
           <w:rFonts w:ascii="Rockwell" w:hAnsi="Rockwell" w:cs="Courier New"/>
+          <w:b/>
           <w:sz w:val="32"/>
           <w:szCs w:val="32"/>
         </w:rPr>
-        <w:t>comments</w:t>
-      </w:r>
-      <w:proofErr w:type="spellEnd"/>
-      <w:r>
-        <w:rPr>
-          <w:rFonts w:ascii="Rockwell" w:hAnsi="Rockwell" w:cs="Courier New"/>
+        <w:t>games</w:t>
+      </w:r>
+      <w:proofErr w:type="spellEnd"/>
+      <w:r>
+        <w:rPr>
+          <w:rFonts w:ascii="Rockwell" w:hAnsi="Rockwell" w:cs="Courier New"/>
+          <w:b/>
           <w:sz w:val="32"/>
           <w:szCs w:val="32"/>
         </w:rPr>
-        <w:t xml:space="preserve"> tábla</w:t>
-      </w:r>
-    </w:p>
-    <w:p>
-      <w:pPr>
-        <w:rPr>
-          <w:rFonts w:ascii="Rockwell" w:hAnsi="Rockwell" w:cs="Courier New"/>
-          <w:sz w:val="32"/>
-          <w:szCs w:val="32"/>
+        <w:t xml:space="preserve"> adatai</w:t>
+      </w:r>
+    </w:p>
+    <w:p>
+      <w:pPr>
+        <w:rPr>
+          <w:rFonts w:ascii="Cambria" w:hAnsi="Cambria" w:cs="Courier New"/>
+        </w:rPr>
+      </w:pPr>
+      <w:r>
+        <w:rPr>
+          <w:rFonts w:ascii="Cambria" w:hAnsi="Cambria" w:cs="Courier New"/>
+        </w:rPr>
+        <w:t>Minden játéknak kell egy azonosító</w:t>
+      </w:r>
+      <w:r>
+        <w:rPr>
+          <w:rFonts w:ascii="Cambria" w:hAnsi="Cambria" w:cs="Courier New"/>
+        </w:rPr>
+        <w:t xml:space="preserve"> (</w:t>
+      </w:r>
+      <w:proofErr w:type="spellStart"/>
+      <w:r>
+        <w:rPr>
+          <w:rFonts w:ascii="Cambria" w:hAnsi="Cambria" w:cs="Courier New"/>
+        </w:rPr>
+        <w:t>id</w:t>
+      </w:r>
+      <w:proofErr w:type="spellEnd"/>
+      <w:r>
+        <w:rPr>
+          <w:rFonts w:ascii="Cambria" w:hAnsi="Cambria" w:cs="Courier New"/>
+        </w:rPr>
+        <w:t>)</w:t>
+      </w:r>
+      <w:r>
+        <w:rPr>
+          <w:rFonts w:ascii="Cambria" w:hAnsi="Cambria" w:cs="Courier New"/>
+        </w:rPr>
+        <w:t xml:space="preserve"> ami a elsődleges kulcs lesz. Ezenkívül szükséges van </w:t>
+      </w:r>
+      <w:r>
+        <w:rPr>
+          <w:rFonts w:ascii="Cambria" w:hAnsi="Cambria" w:cs="Courier New"/>
+        </w:rPr>
+        <w:t>a játék nevére (</w:t>
+      </w:r>
+      <w:proofErr w:type="spellStart"/>
+      <w:r>
+        <w:rPr>
+          <w:rFonts w:ascii="Cambria" w:hAnsi="Cambria" w:cs="Courier New"/>
+        </w:rPr>
+        <w:t>name</w:t>
+      </w:r>
+      <w:proofErr w:type="spellEnd"/>
+      <w:r>
+        <w:rPr>
+          <w:rFonts w:ascii="Cambria" w:hAnsi="Cambria" w:cs="Courier New"/>
+        </w:rPr>
+        <w:t>), fajtájára (</w:t>
+      </w:r>
+      <w:proofErr w:type="spellStart"/>
+      <w:r>
+        <w:rPr>
+          <w:rFonts w:ascii="Cambria" w:hAnsi="Cambria" w:cs="Courier New"/>
+        </w:rPr>
+        <w:t>genre</w:t>
+      </w:r>
+      <w:proofErr w:type="spellEnd"/>
+      <w:r>
+        <w:rPr>
+          <w:rFonts w:ascii="Cambria" w:hAnsi="Cambria" w:cs="Courier New"/>
+        </w:rPr>
+        <w:t>),  megjelenése dátum (</w:t>
+      </w:r>
+      <w:proofErr w:type="spellStart"/>
+      <w:r>
+        <w:rPr>
+          <w:rFonts w:ascii="Cambria" w:hAnsi="Cambria" w:cs="Courier New"/>
+        </w:rPr>
+        <w:t>release_date</w:t>
+      </w:r>
+      <w:proofErr w:type="spellEnd"/>
+      <w:r>
+        <w:rPr>
+          <w:rFonts w:ascii="Cambria" w:hAnsi="Cambria" w:cs="Courier New"/>
+        </w:rPr>
+        <w:t>) és a leírására (</w:t>
+      </w:r>
+      <w:proofErr w:type="spellStart"/>
+      <w:r>
+        <w:rPr>
+          <w:rFonts w:ascii="Cambria" w:hAnsi="Cambria" w:cs="Courier New"/>
+        </w:rPr>
+        <w:t>description</w:t>
+      </w:r>
+      <w:proofErr w:type="spellEnd"/>
+      <w:r>
+        <w:rPr>
+          <w:rFonts w:ascii="Cambria" w:hAnsi="Cambria" w:cs="Courier New"/>
+        </w:rPr>
+        <w:t>).</w:t>
+      </w:r>
+    </w:p>
+    <w:p>
+      <w:pPr>
+        <w:rPr>
+          <w:rFonts w:ascii="Cambria" w:hAnsi="Cambria" w:cs="Courier New"/>
+        </w:rPr>
+      </w:pPr>
+      <w:r>
+        <w:rPr>
+          <w:rFonts w:ascii="Cambria" w:hAnsi="Cambria" w:cs="Courier New"/>
+        </w:rPr>
+        <w:t xml:space="preserve">Ennek megfélően a </w:t>
+      </w:r>
+      <w:proofErr w:type="spellStart"/>
+      <w:r>
+        <w:rPr>
+          <w:rFonts w:ascii="Cambria" w:hAnsi="Cambria" w:cs="Courier New"/>
+        </w:rPr>
+        <w:t>games</w:t>
+      </w:r>
+      <w:proofErr w:type="spellEnd"/>
+      <w:r>
+        <w:rPr>
+          <w:rFonts w:ascii="Cambria" w:hAnsi="Cambria" w:cs="Courier New"/>
+        </w:rPr>
+        <w:t xml:space="preserve"> tábla szerkezete: </w:t>
+      </w:r>
+    </w:p>
+    <w:p>
+      <w:pPr>
+        <w:rPr>
+          <w:rFonts w:ascii="Cambria" w:hAnsi="Cambria" w:cs="Courier New"/>
         </w:rPr>
       </w:pPr>
       <w:r>
@@ -842,10 +743,10 @@
           <w:noProof/>
         </w:rPr>
         <w:drawing>
-          <wp:inline distT="0" distB="0" distL="0" distR="0" wp14:anchorId="467F5B06" wp14:editId="4A777EE6">
-            <wp:extent cx="5760720" cy="1188085"/>
+          <wp:inline distT="0" distB="0" distL="0" distR="0" wp14:anchorId="6434B77F" wp14:editId="23B9EB29">
+            <wp:extent cx="5760720" cy="1203325"/>
             <wp:effectExtent l="0" t="0" r="0" b="0"/>
-            <wp:docPr id="7" name="Kép 7"/>
+            <wp:docPr id="3" name="Kép 3"/>
             <wp:cNvGraphicFramePr>
               <a:graphicFrameLocks xmlns:a="http://schemas.openxmlformats.org/drawingml/2006/main" noChangeAspect="1"/>
             </wp:cNvGraphicFramePr>
@@ -865,7 +766,7 @@
                   <pic:spPr>
                     <a:xfrm>
                       <a:off x="0" y="0"/>
-                      <a:ext cx="5760720" cy="1188085"/>
+                      <a:ext cx="5760720" cy="1203325"/>
                     </a:xfrm>
                     <a:prstGeom prst="rect">
                       <a:avLst/>
@@ -882,61 +783,52 @@
       <w:pPr>
         <w:rPr>
           <w:rFonts w:ascii="Rockwell" w:hAnsi="Rockwell" w:cs="Courier New"/>
-          <w:sz w:val="32"/>
-          <w:szCs w:val="32"/>
-        </w:rPr>
-      </w:pPr>
-    </w:p>
-    <w:p>
-      <w:pPr>
-        <w:rPr>
-          <w:rFonts w:ascii="Rockwell" w:hAnsi="Rockwell" w:cs="Courier New"/>
-          <w:sz w:val="32"/>
-          <w:szCs w:val="32"/>
-        </w:rPr>
-      </w:pPr>
-    </w:p>
-    <w:p>
-      <w:pPr>
-        <w:rPr>
-          <w:rFonts w:ascii="Rockwell" w:hAnsi="Rockwell" w:cs="Courier New"/>
-          <w:sz w:val="32"/>
-          <w:szCs w:val="32"/>
-        </w:rPr>
-      </w:pPr>
-    </w:p>
-    <w:p>
-      <w:pPr>
-        <w:rPr>
-          <w:rFonts w:ascii="Rockwell" w:hAnsi="Rockwell" w:cs="Courier New"/>
-        </w:rPr>
-      </w:pPr>
-      <w:r>
-        <w:rPr>
-          <w:rFonts w:ascii="Rockwell" w:hAnsi="Rockwell" w:cs="Courier New"/>
-        </w:rPr>
-        <w:t>Tesztadatok:</w:t>
-      </w:r>
-      <w:bookmarkStart w:id="0" w:name="_GoBack"/>
-      <w:bookmarkEnd w:id="0"/>
-    </w:p>
-    <w:p>
-      <w:pPr>
-        <w:rPr>
-          <w:rFonts w:ascii="Rockwell" w:hAnsi="Rockwell" w:cs="Courier New"/>
-          <w:sz w:val="32"/>
-          <w:szCs w:val="32"/>
-        </w:rPr>
-      </w:pPr>
+          <w:sz w:val="28"/>
+          <w:szCs w:val="28"/>
+        </w:rPr>
+      </w:pPr>
+    </w:p>
+    <w:p>
+      <w:pPr>
+        <w:rPr>
+          <w:rFonts w:ascii="Rockwell" w:hAnsi="Rockwell" w:cs="Courier New"/>
+        </w:rPr>
+      </w:pPr>
+      <w:r>
+        <w:rPr>
+          <w:rFonts w:ascii="Cambria" w:hAnsi="Cambria" w:cs="Courier New"/>
+        </w:rPr>
+        <w:t xml:space="preserve">Az alkalmazás teszteléséhez az alábbi </w:t>
+      </w:r>
+      <w:proofErr w:type="spellStart"/>
+      <w:r>
+        <w:rPr>
+          <w:rFonts w:ascii="Cambria" w:hAnsi="Cambria" w:cs="Courier New"/>
+        </w:rPr>
+        <w:t>tesztadatokat</w:t>
+      </w:r>
+      <w:proofErr w:type="spellEnd"/>
+      <w:r>
+        <w:rPr>
+          <w:rFonts w:ascii="Cambria" w:hAnsi="Cambria" w:cs="Courier New"/>
+        </w:rPr>
+        <w:t xml:space="preserve"> vittünk be:</w:t>
+      </w:r>
+      <w:r>
+        <w:rPr>
+          <w:rFonts w:ascii="Rockwell" w:hAnsi="Rockwell" w:cs="Courier New"/>
+        </w:rPr>
+        <w:br/>
+      </w:r>
       <w:r>
         <w:rPr>
           <w:noProof/>
         </w:rPr>
         <w:drawing>
-          <wp:inline distT="0" distB="0" distL="0" distR="0" wp14:anchorId="42C17CEB" wp14:editId="13E21CA7">
-            <wp:extent cx="5562600" cy="790575"/>
-            <wp:effectExtent l="0" t="0" r="0" b="9525"/>
-            <wp:docPr id="6" name="Kép 6"/>
+          <wp:inline distT="0" distB="0" distL="0" distR="0" wp14:anchorId="2A4C5028" wp14:editId="2C281F7C">
+            <wp:extent cx="5760720" cy="2694940"/>
+            <wp:effectExtent l="0" t="0" r="0" b="0"/>
+            <wp:docPr id="2" name="Kép 2"/>
             <wp:cNvGraphicFramePr>
               <a:graphicFrameLocks xmlns:a="http://schemas.openxmlformats.org/drawingml/2006/main" noChangeAspect="1"/>
             </wp:cNvGraphicFramePr>
@@ -956,7 +848,1079 @@
                   <pic:spPr>
                     <a:xfrm>
                       <a:off x="0" y="0"/>
-                      <a:ext cx="5562600" cy="790575"/>
+                      <a:ext cx="5760720" cy="2694940"/>
+                    </a:xfrm>
+                    <a:prstGeom prst="rect">
+                      <a:avLst/>
+                    </a:prstGeom>
+                  </pic:spPr>
+                </pic:pic>
+              </a:graphicData>
+            </a:graphic>
+          </wp:inline>
+        </w:drawing>
+      </w:r>
+    </w:p>
+    <w:p>
+      <w:pPr>
+        <w:rPr>
+          <w:rFonts w:ascii="Rockwell" w:hAnsi="Rockwell" w:cs="Courier New"/>
+        </w:rPr>
+      </w:pPr>
+    </w:p>
+    <w:p>
+      <w:pPr>
+        <w:rPr>
+          <w:rFonts w:ascii="Rockwell" w:hAnsi="Rockwell" w:cs="Courier New"/>
+          <w:b/>
+          <w:sz w:val="32"/>
+          <w:szCs w:val="32"/>
+        </w:rPr>
+      </w:pPr>
+      <w:r>
+        <w:rPr>
+          <w:rFonts w:ascii="Rockwell" w:hAnsi="Rockwell" w:cs="Courier New"/>
+          <w:b/>
+          <w:sz w:val="32"/>
+          <w:szCs w:val="32"/>
+        </w:rPr>
+        <w:t xml:space="preserve">Az </w:t>
+      </w:r>
+      <w:proofErr w:type="spellStart"/>
+      <w:r>
+        <w:rPr>
+          <w:rFonts w:ascii="Rockwell" w:hAnsi="Rockwell" w:cs="Courier New"/>
+          <w:b/>
+          <w:sz w:val="32"/>
+          <w:szCs w:val="32"/>
+        </w:rPr>
+        <w:t>user</w:t>
+      </w:r>
+      <w:proofErr w:type="spellEnd"/>
+      <w:r>
+        <w:rPr>
+          <w:rFonts w:ascii="Rockwell" w:hAnsi="Rockwell" w:cs="Courier New"/>
+          <w:b/>
+          <w:sz w:val="32"/>
+          <w:szCs w:val="32"/>
+        </w:rPr>
+        <w:t xml:space="preserve"> </w:t>
+      </w:r>
+      <w:proofErr w:type="spellStart"/>
+      <w:r>
+        <w:rPr>
+          <w:rFonts w:ascii="Rockwell" w:hAnsi="Rockwell" w:cs="Courier New"/>
+          <w:b/>
+          <w:sz w:val="32"/>
+          <w:szCs w:val="32"/>
+        </w:rPr>
+        <w:t>person</w:t>
+      </w:r>
+      <w:proofErr w:type="spellEnd"/>
+      <w:r>
+        <w:rPr>
+          <w:rFonts w:ascii="Rockwell" w:hAnsi="Rockwell" w:cs="Courier New"/>
+          <w:b/>
+          <w:sz w:val="32"/>
+          <w:szCs w:val="32"/>
+        </w:rPr>
+        <w:t xml:space="preserve"> tábla</w:t>
+      </w:r>
+    </w:p>
+    <w:p>
+      <w:pPr>
+        <w:rPr>
+          <w:rFonts w:ascii="Cambria" w:hAnsi="Cambria" w:cs="Courier New"/>
+        </w:rPr>
+      </w:pPr>
+      <w:proofErr w:type="spellStart"/>
+      <w:r>
+        <w:rPr>
+          <w:rFonts w:ascii="Cambria" w:hAnsi="Cambria" w:cs="Courier New"/>
+        </w:rPr>
+        <w:t>id</w:t>
+      </w:r>
+      <w:proofErr w:type="spellEnd"/>
+      <w:r>
+        <w:rPr>
+          <w:rFonts w:ascii="Cambria" w:hAnsi="Cambria" w:cs="Courier New"/>
+        </w:rPr>
+        <w:t xml:space="preserve">: </w:t>
+      </w:r>
+      <w:r>
+        <w:rPr>
+          <w:rFonts w:ascii="Cambria" w:hAnsi="Cambria" w:cs="Courier New"/>
+        </w:rPr>
+        <w:t xml:space="preserve">a felhasználó azonosító száma </w:t>
+      </w:r>
+      <w:r>
+        <w:rPr>
+          <w:rFonts w:ascii="Cambria" w:hAnsi="Cambria" w:cs="Courier New"/>
+        </w:rPr>
+        <w:t>(elsődleges kulcs),</w:t>
+      </w:r>
+    </w:p>
+    <w:p>
+      <w:pPr>
+        <w:rPr>
+          <w:rFonts w:ascii="Cambria" w:hAnsi="Cambria" w:cs="Courier New"/>
+        </w:rPr>
+      </w:pPr>
+      <w:proofErr w:type="spellStart"/>
+      <w:r>
+        <w:rPr>
+          <w:rFonts w:ascii="Cambria" w:hAnsi="Cambria" w:cs="Courier New"/>
+        </w:rPr>
+        <w:t>name</w:t>
+      </w:r>
+      <w:proofErr w:type="spellEnd"/>
+      <w:r>
+        <w:rPr>
+          <w:rFonts w:ascii="Cambria" w:hAnsi="Cambria" w:cs="Courier New"/>
+        </w:rPr>
+        <w:t>: a felhasználó neve,</w:t>
+      </w:r>
+    </w:p>
+    <w:p>
+      <w:pPr>
+        <w:rPr>
+          <w:rFonts w:ascii="Cambria" w:hAnsi="Cambria" w:cs="Courier New"/>
+        </w:rPr>
+      </w:pPr>
+      <w:proofErr w:type="spellStart"/>
+      <w:r>
+        <w:rPr>
+          <w:rFonts w:ascii="Cambria" w:hAnsi="Cambria" w:cs="Courier New"/>
+        </w:rPr>
+        <w:t>rank</w:t>
+      </w:r>
+      <w:proofErr w:type="spellEnd"/>
+      <w:r>
+        <w:rPr>
+          <w:rFonts w:ascii="Cambria" w:hAnsi="Cambria" w:cs="Courier New"/>
+        </w:rPr>
+        <w:t xml:space="preserve">: a felhasználó rangja, </w:t>
+      </w:r>
+      <w:proofErr w:type="spellStart"/>
+      <w:r>
+        <w:rPr>
+          <w:rFonts w:ascii="Cambria" w:hAnsi="Cambria" w:cs="Courier New"/>
+        </w:rPr>
+        <w:t>admin</w:t>
+      </w:r>
+      <w:proofErr w:type="spellEnd"/>
+      <w:r>
+        <w:rPr>
+          <w:rFonts w:ascii="Cambria" w:hAnsi="Cambria" w:cs="Courier New"/>
+        </w:rPr>
+        <w:t>, moderátor és sima felhasználó az opció,</w:t>
+      </w:r>
+    </w:p>
+    <w:p>
+      <w:pPr>
+        <w:rPr>
+          <w:rFonts w:ascii="Cambria" w:hAnsi="Cambria" w:cs="Courier New"/>
+        </w:rPr>
+      </w:pPr>
+      <w:r>
+        <w:rPr>
+          <w:rFonts w:ascii="Cambria" w:hAnsi="Cambria" w:cs="Courier New"/>
+        </w:rPr>
+        <w:t xml:space="preserve">email: a felhasználó </w:t>
+      </w:r>
+      <w:proofErr w:type="spellStart"/>
+      <w:r>
+        <w:rPr>
+          <w:rFonts w:ascii="Cambria" w:hAnsi="Cambria" w:cs="Courier New"/>
+        </w:rPr>
+        <w:t>emailje</w:t>
+      </w:r>
+      <w:proofErr w:type="spellEnd"/>
+      <w:r>
+        <w:rPr>
+          <w:rFonts w:ascii="Cambria" w:hAnsi="Cambria" w:cs="Courier New"/>
+        </w:rPr>
+        <w:t>,</w:t>
+      </w:r>
+    </w:p>
+    <w:p>
+      <w:pPr>
+        <w:rPr>
+          <w:rFonts w:ascii="Cambria" w:hAnsi="Cambria" w:cs="Courier New"/>
+        </w:rPr>
+      </w:pPr>
+      <w:proofErr w:type="spellStart"/>
+      <w:r>
+        <w:rPr>
+          <w:rFonts w:ascii="Cambria" w:hAnsi="Cambria" w:cs="Courier New"/>
+        </w:rPr>
+        <w:t>password</w:t>
+      </w:r>
+      <w:proofErr w:type="spellEnd"/>
+      <w:r>
+        <w:rPr>
+          <w:rFonts w:ascii="Cambria" w:hAnsi="Cambria" w:cs="Courier New"/>
+        </w:rPr>
+        <w:t xml:space="preserve">: a felhasználó </w:t>
+      </w:r>
+      <w:proofErr w:type="spellStart"/>
+      <w:r>
+        <w:rPr>
+          <w:rFonts w:ascii="Cambria" w:hAnsi="Cambria" w:cs="Courier New"/>
+        </w:rPr>
+        <w:t>jelszava</w:t>
+      </w:r>
+      <w:proofErr w:type="spellEnd"/>
+      <w:r>
+        <w:rPr>
+          <w:rFonts w:ascii="Cambria" w:hAnsi="Cambria" w:cs="Courier New"/>
+        </w:rPr>
+        <w:t xml:space="preserve"> (</w:t>
+      </w:r>
+      <w:proofErr w:type="spellStart"/>
+      <w:r>
+        <w:rPr>
+          <w:rFonts w:ascii="Cambria" w:hAnsi="Cambria" w:cs="Courier New"/>
+        </w:rPr>
+        <w:t>hash</w:t>
+      </w:r>
+      <w:proofErr w:type="spellEnd"/>
+      <w:r>
+        <w:rPr>
+          <w:rFonts w:ascii="Cambria" w:hAnsi="Cambria" w:cs="Courier New"/>
+        </w:rPr>
+        <w:t>).</w:t>
+      </w:r>
+    </w:p>
+    <w:p>
+      <w:pPr>
+        <w:rPr>
+          <w:rFonts w:ascii="Cambria" w:hAnsi="Cambria" w:cs="Courier New"/>
+        </w:rPr>
+      </w:pPr>
+    </w:p>
+    <w:p>
+      <w:pPr>
+        <w:rPr>
+          <w:rFonts w:ascii="Cambria" w:hAnsi="Cambria" w:cs="Courier New"/>
+        </w:rPr>
+      </w:pPr>
+    </w:p>
+    <w:p>
+      <w:pPr>
+        <w:rPr>
+          <w:rFonts w:ascii="Cambria" w:hAnsi="Cambria" w:cs="Courier New"/>
+        </w:rPr>
+      </w:pPr>
+      <w:r>
+        <w:rPr>
+          <w:rFonts w:ascii="Cambria" w:hAnsi="Cambria" w:cs="Courier New"/>
+        </w:rPr>
+        <w:t xml:space="preserve">Ennek megfélően a </w:t>
+      </w:r>
+      <w:proofErr w:type="spellStart"/>
+      <w:r>
+        <w:rPr>
+          <w:rFonts w:ascii="Cambria" w:hAnsi="Cambria" w:cs="Courier New"/>
+        </w:rPr>
+        <w:t>games</w:t>
+      </w:r>
+      <w:proofErr w:type="spellEnd"/>
+      <w:r>
+        <w:rPr>
+          <w:rFonts w:ascii="Cambria" w:hAnsi="Cambria" w:cs="Courier New"/>
+        </w:rPr>
+        <w:t xml:space="preserve"> tábla szerkezete: </w:t>
+      </w:r>
+    </w:p>
+    <w:p>
+      <w:pPr>
+        <w:rPr>
+          <w:rFonts w:ascii="Cambria" w:hAnsi="Cambria" w:cs="Courier New"/>
+        </w:rPr>
+      </w:pPr>
+      <w:r>
+        <w:rPr>
+          <w:noProof/>
+        </w:rPr>
+        <w:lastRenderedPageBreak/>
+        <w:drawing>
+          <wp:inline distT="0" distB="0" distL="0" distR="0" wp14:anchorId="63FA8371" wp14:editId="6D784E84">
+            <wp:extent cx="5760720" cy="1261745"/>
+            <wp:effectExtent l="0" t="0" r="0" b="0"/>
+            <wp:docPr id="13" name="Kép 13"/>
+            <wp:cNvGraphicFramePr>
+              <a:graphicFrameLocks xmlns:a="http://schemas.openxmlformats.org/drawingml/2006/main" noChangeAspect="1"/>
+            </wp:cNvGraphicFramePr>
+            <a:graphic xmlns:a="http://schemas.openxmlformats.org/drawingml/2006/main">
+              <a:graphicData uri="http://schemas.openxmlformats.org/drawingml/2006/picture">
+                <pic:pic xmlns:pic="http://schemas.openxmlformats.org/drawingml/2006/picture">
+                  <pic:nvPicPr>
+                    <pic:cNvPr id="1" name=""/>
+                    <pic:cNvPicPr/>
+                  </pic:nvPicPr>
+                  <pic:blipFill>
+                    <a:blip r:embed="rId9"/>
+                    <a:stretch>
+                      <a:fillRect/>
+                    </a:stretch>
+                  </pic:blipFill>
+                  <pic:spPr>
+                    <a:xfrm>
+                      <a:off x="0" y="0"/>
+                      <a:ext cx="5760720" cy="1261745"/>
+                    </a:xfrm>
+                    <a:prstGeom prst="rect">
+                      <a:avLst/>
+                    </a:prstGeom>
+                  </pic:spPr>
+                </pic:pic>
+              </a:graphicData>
+            </a:graphic>
+          </wp:inline>
+        </w:drawing>
+      </w:r>
+    </w:p>
+    <w:p>
+      <w:pPr>
+        <w:rPr>
+          <w:rFonts w:ascii="Cambria" w:hAnsi="Cambria" w:cs="Courier New"/>
+        </w:rPr>
+      </w:pPr>
+    </w:p>
+    <w:p>
+      <w:pPr>
+        <w:rPr>
+          <w:rFonts w:ascii="Cambria" w:hAnsi="Cambria" w:cs="Courier New"/>
+        </w:rPr>
+      </w:pPr>
+      <w:r>
+        <w:rPr>
+          <w:rFonts w:ascii="Cambria" w:hAnsi="Cambria" w:cs="Courier New"/>
+        </w:rPr>
+        <w:t xml:space="preserve">Az alkalmazás teszteléséhez az alábbi </w:t>
+      </w:r>
+      <w:proofErr w:type="spellStart"/>
+      <w:r>
+        <w:rPr>
+          <w:rFonts w:ascii="Cambria" w:hAnsi="Cambria" w:cs="Courier New"/>
+        </w:rPr>
+        <w:t>tesztadatokat</w:t>
+      </w:r>
+      <w:proofErr w:type="spellEnd"/>
+      <w:r>
+        <w:rPr>
+          <w:rFonts w:ascii="Cambria" w:hAnsi="Cambria" w:cs="Courier New"/>
+        </w:rPr>
+        <w:t xml:space="preserve"> vittünk be:</w:t>
+      </w:r>
+    </w:p>
+    <w:p>
+      <w:pPr>
+        <w:rPr>
+          <w:rFonts w:ascii="Rockwell" w:hAnsi="Rockwell" w:cs="Courier New"/>
+        </w:rPr>
+      </w:pPr>
+      <w:r>
+        <w:rPr>
+          <w:noProof/>
+        </w:rPr>
+        <w:drawing>
+          <wp:inline distT="0" distB="0" distL="0" distR="0" wp14:anchorId="12951E33" wp14:editId="7DB43888">
+            <wp:extent cx="5553075" cy="3257550"/>
+            <wp:effectExtent l="0" t="0" r="9525" b="0"/>
+            <wp:docPr id="11" name="Kép 11"/>
+            <wp:cNvGraphicFramePr>
+              <a:graphicFrameLocks xmlns:a="http://schemas.openxmlformats.org/drawingml/2006/main" noChangeAspect="1"/>
+            </wp:cNvGraphicFramePr>
+            <a:graphic xmlns:a="http://schemas.openxmlformats.org/drawingml/2006/main">
+              <a:graphicData uri="http://schemas.openxmlformats.org/drawingml/2006/picture">
+                <pic:pic xmlns:pic="http://schemas.openxmlformats.org/drawingml/2006/picture">
+                  <pic:nvPicPr>
+                    <pic:cNvPr id="1" name=""/>
+                    <pic:cNvPicPr/>
+                  </pic:nvPicPr>
+                  <pic:blipFill>
+                    <a:blip r:embed="rId10"/>
+                    <a:stretch>
+                      <a:fillRect/>
+                    </a:stretch>
+                  </pic:blipFill>
+                  <pic:spPr>
+                    <a:xfrm>
+                      <a:off x="0" y="0"/>
+                      <a:ext cx="5553075" cy="3257550"/>
+                    </a:xfrm>
+                    <a:prstGeom prst="rect">
+                      <a:avLst/>
+                    </a:prstGeom>
+                  </pic:spPr>
+                </pic:pic>
+              </a:graphicData>
+            </a:graphic>
+          </wp:inline>
+        </w:drawing>
+      </w:r>
+    </w:p>
+    <w:p>
+      <w:pPr>
+        <w:rPr>
+          <w:rFonts w:ascii="Rockwell" w:hAnsi="Rockwell" w:cs="Courier New"/>
+        </w:rPr>
+      </w:pPr>
+    </w:p>
+    <w:p>
+      <w:pPr>
+        <w:rPr>
+          <w:rFonts w:ascii="Rockwell" w:hAnsi="Rockwell" w:cs="Courier New"/>
+        </w:rPr>
+      </w:pPr>
+    </w:p>
+    <w:p>
+      <w:pPr>
+        <w:rPr>
+          <w:rFonts w:ascii="Rockwell" w:hAnsi="Rockwell" w:cs="Courier New"/>
+          <w:b/>
+          <w:sz w:val="32"/>
+          <w:szCs w:val="32"/>
+        </w:rPr>
+      </w:pPr>
+      <w:r>
+        <w:rPr>
+          <w:rFonts w:ascii="Rockwell" w:hAnsi="Rockwell" w:cs="Courier New"/>
+          <w:b/>
+          <w:sz w:val="32"/>
+          <w:szCs w:val="32"/>
+        </w:rPr>
+        <w:t xml:space="preserve">A </w:t>
+      </w:r>
+      <w:proofErr w:type="spellStart"/>
+      <w:r>
+        <w:rPr>
+          <w:rFonts w:ascii="Rockwell" w:hAnsi="Rockwell" w:cs="Courier New"/>
+          <w:b/>
+          <w:sz w:val="32"/>
+          <w:szCs w:val="32"/>
+        </w:rPr>
+        <w:t>comments</w:t>
+      </w:r>
+      <w:proofErr w:type="spellEnd"/>
+      <w:r>
+        <w:rPr>
+          <w:rFonts w:ascii="Rockwell" w:hAnsi="Rockwell" w:cs="Courier New"/>
+          <w:b/>
+          <w:sz w:val="32"/>
+          <w:szCs w:val="32"/>
+        </w:rPr>
+        <w:t xml:space="preserve"> tábla</w:t>
+      </w:r>
+    </w:p>
+    <w:p>
+      <w:pPr>
+        <w:rPr>
+          <w:rFonts w:ascii="Cambria" w:hAnsi="Cambria" w:cs="Courier New"/>
+        </w:rPr>
+      </w:pPr>
+      <w:r>
+        <w:rPr>
+          <w:rFonts w:ascii="Cambria" w:hAnsi="Cambria" w:cs="Courier New"/>
+        </w:rPr>
+        <w:t>Ez a tábla a commentek adatait tart</w:t>
+      </w:r>
+      <w:r>
+        <w:rPr>
+          <w:rFonts w:ascii="Cambria" w:hAnsi="Cambria" w:cs="Courier New"/>
+        </w:rPr>
+        <w:t>almazza:</w:t>
+      </w:r>
+      <w:r>
+        <w:rPr>
+          <w:rFonts w:ascii="Cambria" w:hAnsi="Cambria" w:cs="Courier New"/>
+        </w:rPr>
+        <w:t xml:space="preserve"> </w:t>
+      </w:r>
+    </w:p>
+    <w:p>
+      <w:pPr>
+        <w:rPr>
+          <w:rFonts w:ascii="Cambria" w:hAnsi="Cambria" w:cs="Courier New"/>
+        </w:rPr>
+      </w:pPr>
+      <w:proofErr w:type="spellStart"/>
+      <w:r>
+        <w:rPr>
+          <w:rFonts w:ascii="Cambria" w:hAnsi="Cambria" w:cs="Courier New"/>
+        </w:rPr>
+        <w:t>id</w:t>
+      </w:r>
+      <w:proofErr w:type="spellEnd"/>
+      <w:r>
+        <w:rPr>
+          <w:rFonts w:ascii="Cambria" w:hAnsi="Cambria" w:cs="Courier New"/>
+        </w:rPr>
+        <w:t>: a kommentnek az azonosító száma (elsődleges kulcs),</w:t>
+      </w:r>
+    </w:p>
+    <w:p>
+      <w:pPr>
+        <w:rPr>
+          <w:rFonts w:ascii="Cambria" w:hAnsi="Cambria" w:cs="Courier New"/>
+        </w:rPr>
+      </w:pPr>
+      <w:proofErr w:type="spellStart"/>
+      <w:r>
+        <w:rPr>
+          <w:rFonts w:ascii="Cambria" w:hAnsi="Cambria" w:cs="Courier New"/>
+        </w:rPr>
+        <w:t>game_id</w:t>
+      </w:r>
+      <w:proofErr w:type="spellEnd"/>
+      <w:r>
+        <w:rPr>
+          <w:rFonts w:ascii="Cambria" w:hAnsi="Cambria" w:cs="Courier New"/>
+        </w:rPr>
+        <w:t>: a azonosító száma (idegen kulcs),</w:t>
+      </w:r>
+    </w:p>
+    <w:p>
+      <w:pPr>
+        <w:rPr>
+          <w:rFonts w:ascii="Cambria" w:hAnsi="Cambria" w:cs="Courier New"/>
+        </w:rPr>
+      </w:pPr>
+      <w:proofErr w:type="spellStart"/>
+      <w:r>
+        <w:rPr>
+          <w:rFonts w:ascii="Cambria" w:hAnsi="Cambria" w:cs="Courier New"/>
+        </w:rPr>
+        <w:t>user_id</w:t>
+      </w:r>
+      <w:proofErr w:type="spellEnd"/>
+      <w:r>
+        <w:rPr>
+          <w:rFonts w:ascii="Cambria" w:hAnsi="Cambria" w:cs="Courier New"/>
+        </w:rPr>
+        <w:t xml:space="preserve">: a </w:t>
+      </w:r>
+      <w:proofErr w:type="spellStart"/>
+      <w:r>
+        <w:rPr>
+          <w:rFonts w:ascii="Cambria" w:hAnsi="Cambria" w:cs="Courier New"/>
+        </w:rPr>
+        <w:t>felhaszáló</w:t>
+      </w:r>
+      <w:proofErr w:type="spellEnd"/>
+      <w:r>
+        <w:rPr>
+          <w:rFonts w:ascii="Cambria" w:hAnsi="Cambria" w:cs="Courier New"/>
+        </w:rPr>
+        <w:t xml:space="preserve"> azonosító száma (idegen kulcs),</w:t>
+      </w:r>
+    </w:p>
+    <w:p>
+      <w:pPr>
+        <w:rPr>
+          <w:rFonts w:ascii="Cambria" w:hAnsi="Cambria" w:cs="Courier New"/>
+        </w:rPr>
+      </w:pPr>
+      <w:proofErr w:type="spellStart"/>
+      <w:r>
+        <w:rPr>
+          <w:rFonts w:ascii="Cambria" w:hAnsi="Cambria" w:cs="Courier New"/>
+        </w:rPr>
+        <w:t>comment_text</w:t>
+      </w:r>
+      <w:proofErr w:type="spellEnd"/>
+      <w:r>
+        <w:rPr>
+          <w:rFonts w:ascii="Cambria" w:hAnsi="Cambria" w:cs="Courier New"/>
+        </w:rPr>
+        <w:t>: a kommentnek a szöveg tartalma (pl. jó játék),</w:t>
+      </w:r>
+    </w:p>
+    <w:p>
+      <w:pPr>
+        <w:rPr>
+          <w:rFonts w:ascii="Cambria" w:hAnsi="Cambria" w:cs="Courier New"/>
+        </w:rPr>
+      </w:pPr>
+      <w:proofErr w:type="spellStart"/>
+      <w:r>
+        <w:rPr>
+          <w:rFonts w:ascii="Cambria" w:hAnsi="Cambria" w:cs="Courier New"/>
+        </w:rPr>
+        <w:lastRenderedPageBreak/>
+        <w:t>comment_date</w:t>
+      </w:r>
+      <w:proofErr w:type="spellEnd"/>
+      <w:r>
+        <w:rPr>
+          <w:rFonts w:ascii="Cambria" w:hAnsi="Cambria" w:cs="Courier New"/>
+        </w:rPr>
+        <w:t>: a kommentnek a dátuma.</w:t>
+      </w:r>
+    </w:p>
+    <w:p>
+      <w:pPr>
+        <w:rPr>
+          <w:rFonts w:ascii="Cambria" w:hAnsi="Cambria" w:cs="Courier New"/>
+        </w:rPr>
+      </w:pPr>
+    </w:p>
+    <w:p>
+      <w:pPr>
+        <w:rPr>
+          <w:rFonts w:ascii="Rockwell" w:hAnsi="Rockwell" w:cs="Courier New"/>
+        </w:rPr>
+      </w:pPr>
+      <w:r>
+        <w:rPr>
+          <w:noProof/>
+        </w:rPr>
+        <w:drawing>
+          <wp:inline distT="0" distB="0" distL="0" distR="0" wp14:anchorId="44C25AFA" wp14:editId="6DD63454">
+            <wp:extent cx="5760720" cy="1258570"/>
+            <wp:effectExtent l="0" t="0" r="0" b="0"/>
+            <wp:docPr id="5" name="Kép 5"/>
+            <wp:cNvGraphicFramePr>
+              <a:graphicFrameLocks xmlns:a="http://schemas.openxmlformats.org/drawingml/2006/main" noChangeAspect="1"/>
+            </wp:cNvGraphicFramePr>
+            <a:graphic xmlns:a="http://schemas.openxmlformats.org/drawingml/2006/main">
+              <a:graphicData uri="http://schemas.openxmlformats.org/drawingml/2006/picture">
+                <pic:pic xmlns:pic="http://schemas.openxmlformats.org/drawingml/2006/picture">
+                  <pic:nvPicPr>
+                    <pic:cNvPr id="1" name=""/>
+                    <pic:cNvPicPr/>
+                  </pic:nvPicPr>
+                  <pic:blipFill>
+                    <a:blip r:embed="rId11"/>
+                    <a:stretch>
+                      <a:fillRect/>
+                    </a:stretch>
+                  </pic:blipFill>
+                  <pic:spPr>
+                    <a:xfrm>
+                      <a:off x="0" y="0"/>
+                      <a:ext cx="5760720" cy="1258570"/>
+                    </a:xfrm>
+                    <a:prstGeom prst="rect">
+                      <a:avLst/>
+                    </a:prstGeom>
+                  </pic:spPr>
+                </pic:pic>
+              </a:graphicData>
+            </a:graphic>
+          </wp:inline>
+        </w:drawing>
+      </w:r>
+    </w:p>
+    <w:p>
+      <w:pPr>
+        <w:rPr>
+          <w:rFonts w:ascii="Rockwell" w:hAnsi="Rockwell" w:cs="Courier New"/>
+        </w:rPr>
+      </w:pPr>
+    </w:p>
+    <w:p>
+      <w:pPr>
+        <w:rPr>
+          <w:rFonts w:ascii="Cambria" w:hAnsi="Cambria" w:cs="Courier New"/>
+        </w:rPr>
+      </w:pPr>
+      <w:r>
+        <w:rPr>
+          <w:rFonts w:ascii="Cambria" w:hAnsi="Cambria" w:cs="Courier New"/>
+        </w:rPr>
+        <w:t xml:space="preserve">Az alkalmazás teszteléséhez az alábbi </w:t>
+      </w:r>
+      <w:proofErr w:type="spellStart"/>
+      <w:r>
+        <w:rPr>
+          <w:rFonts w:ascii="Cambria" w:hAnsi="Cambria" w:cs="Courier New"/>
+        </w:rPr>
+        <w:t>tesztadatokat</w:t>
+      </w:r>
+      <w:proofErr w:type="spellEnd"/>
+      <w:r>
+        <w:rPr>
+          <w:rFonts w:ascii="Cambria" w:hAnsi="Cambria" w:cs="Courier New"/>
+        </w:rPr>
+        <w:t xml:space="preserve"> vittünk be:</w:t>
+      </w:r>
+    </w:p>
+    <w:p>
+      <w:pPr>
+        <w:rPr>
+          <w:rFonts w:ascii="Cambria" w:hAnsi="Cambria" w:cs="Courier New"/>
+        </w:rPr>
+      </w:pPr>
+      <w:r>
+        <w:rPr>
+          <w:noProof/>
+        </w:rPr>
+        <w:drawing>
+          <wp:inline distT="0" distB="0" distL="0" distR="0" wp14:anchorId="7B0D8223" wp14:editId="49427CF5">
+            <wp:extent cx="5760720" cy="1261110"/>
+            <wp:effectExtent l="0" t="0" r="0" b="0"/>
+            <wp:docPr id="6" name="Kép 6"/>
+            <wp:cNvGraphicFramePr>
+              <a:graphicFrameLocks xmlns:a="http://schemas.openxmlformats.org/drawingml/2006/main" noChangeAspect="1"/>
+            </wp:cNvGraphicFramePr>
+            <a:graphic xmlns:a="http://schemas.openxmlformats.org/drawingml/2006/main">
+              <a:graphicData uri="http://schemas.openxmlformats.org/drawingml/2006/picture">
+                <pic:pic xmlns:pic="http://schemas.openxmlformats.org/drawingml/2006/picture">
+                  <pic:nvPicPr>
+                    <pic:cNvPr id="1" name=""/>
+                    <pic:cNvPicPr/>
+                  </pic:nvPicPr>
+                  <pic:blipFill>
+                    <a:blip r:embed="rId12"/>
+                    <a:stretch>
+                      <a:fillRect/>
+                    </a:stretch>
+                  </pic:blipFill>
+                  <pic:spPr>
+                    <a:xfrm>
+                      <a:off x="0" y="0"/>
+                      <a:ext cx="5760720" cy="1261110"/>
+                    </a:xfrm>
+                    <a:prstGeom prst="rect">
+                      <a:avLst/>
+                    </a:prstGeom>
+                  </pic:spPr>
+                </pic:pic>
+              </a:graphicData>
+            </a:graphic>
+          </wp:inline>
+        </w:drawing>
+      </w:r>
+    </w:p>
+    <w:p>
+      <w:pPr>
+        <w:rPr>
+          <w:rFonts w:ascii="Rockwell" w:hAnsi="Rockwell" w:cs="Courier New"/>
+          <w:sz w:val="32"/>
+          <w:szCs w:val="32"/>
+        </w:rPr>
+      </w:pPr>
+    </w:p>
+    <w:p>
+      <w:pPr>
+        <w:rPr>
+          <w:rFonts w:ascii="Rockwell" w:hAnsi="Rockwell" w:cs="Courier New"/>
+          <w:b/>
+          <w:sz w:val="32"/>
+          <w:szCs w:val="32"/>
+        </w:rPr>
+      </w:pPr>
+      <w:r>
+        <w:rPr>
+          <w:rFonts w:ascii="Rockwell" w:hAnsi="Rockwell" w:cs="Courier New"/>
+          <w:b/>
+          <w:sz w:val="32"/>
+          <w:szCs w:val="32"/>
+        </w:rPr>
+        <w:t xml:space="preserve">A </w:t>
+      </w:r>
+      <w:proofErr w:type="spellStart"/>
+      <w:r>
+        <w:rPr>
+          <w:rFonts w:ascii="Rockwell" w:hAnsi="Rockwell" w:cs="Courier New"/>
+          <w:b/>
+          <w:sz w:val="32"/>
+          <w:szCs w:val="32"/>
+        </w:rPr>
+        <w:t>ratings</w:t>
+      </w:r>
+      <w:proofErr w:type="spellEnd"/>
+      <w:r>
+        <w:rPr>
+          <w:rFonts w:ascii="Rockwell" w:hAnsi="Rockwell" w:cs="Courier New"/>
+          <w:b/>
+          <w:sz w:val="32"/>
+          <w:szCs w:val="32"/>
+        </w:rPr>
+        <w:t xml:space="preserve"> tábla</w:t>
+      </w:r>
+    </w:p>
+    <w:p>
+      <w:pPr>
+        <w:rPr>
+          <w:rFonts w:ascii="Cambria" w:hAnsi="Cambria" w:cs="Courier New"/>
+        </w:rPr>
+      </w:pPr>
+      <w:proofErr w:type="spellStart"/>
+      <w:r>
+        <w:rPr>
+          <w:rFonts w:ascii="Cambria" w:hAnsi="Cambria" w:cs="Courier New"/>
+        </w:rPr>
+        <w:t>r</w:t>
+      </w:r>
+      <w:r>
+        <w:rPr>
+          <w:rFonts w:ascii="Cambria" w:hAnsi="Cambria" w:cs="Courier New"/>
+        </w:rPr>
+        <w:t>ating</w:t>
+      </w:r>
+      <w:proofErr w:type="spellEnd"/>
+      <w:r>
+        <w:rPr>
+          <w:rFonts w:ascii="Cambria" w:hAnsi="Cambria" w:cs="Courier New"/>
+        </w:rPr>
+        <w:t xml:space="preserve"> (int) az 1-töl 5-ig terjedő skálán való értékelés</w:t>
+      </w:r>
+      <w:r>
+        <w:rPr>
+          <w:rFonts w:ascii="Cambria" w:hAnsi="Cambria" w:cs="Courier New"/>
+        </w:rPr>
+        <w:t xml:space="preserve"> hogy mennyire jó egy játék, minél nagyobb annál jobb.</w:t>
+      </w:r>
+    </w:p>
+    <w:p>
+      <w:pPr>
+        <w:rPr>
+          <w:rFonts w:ascii="Cambria" w:hAnsi="Cambria" w:cs="Courier New"/>
+        </w:rPr>
+      </w:pPr>
+      <w:proofErr w:type="spellStart"/>
+      <w:r>
+        <w:rPr>
+          <w:rFonts w:ascii="Cambria" w:hAnsi="Cambria" w:cs="Courier New"/>
+        </w:rPr>
+        <w:t>id</w:t>
+      </w:r>
+      <w:proofErr w:type="spellEnd"/>
+      <w:r>
+        <w:rPr>
+          <w:rFonts w:ascii="Cambria" w:hAnsi="Cambria" w:cs="Courier New"/>
+        </w:rPr>
+        <w:t xml:space="preserve">: az </w:t>
+      </w:r>
+      <w:proofErr w:type="spellStart"/>
+      <w:r>
+        <w:rPr>
+          <w:rFonts w:ascii="Cambria" w:hAnsi="Cambria" w:cs="Courier New"/>
+        </w:rPr>
+        <w:t>értéklés</w:t>
+      </w:r>
+      <w:proofErr w:type="spellEnd"/>
+      <w:r>
+        <w:rPr>
+          <w:rFonts w:ascii="Cambria" w:hAnsi="Cambria" w:cs="Courier New"/>
+        </w:rPr>
+        <w:t xml:space="preserve"> azonosítója(elsődleges kulcs),</w:t>
+      </w:r>
+    </w:p>
+    <w:p>
+      <w:pPr>
+        <w:rPr>
+          <w:rFonts w:ascii="Cambria" w:hAnsi="Cambria" w:cs="Courier New"/>
+        </w:rPr>
+      </w:pPr>
+      <w:proofErr w:type="spellStart"/>
+      <w:r>
+        <w:rPr>
+          <w:rFonts w:ascii="Cambria" w:hAnsi="Cambria" w:cs="Courier New"/>
+        </w:rPr>
+        <w:t>rating</w:t>
+      </w:r>
+      <w:proofErr w:type="spellEnd"/>
+      <w:r>
+        <w:rPr>
+          <w:rFonts w:ascii="Cambria" w:hAnsi="Cambria" w:cs="Courier New"/>
+        </w:rPr>
+        <w:t>: értékelés, 1 jegyű érté</w:t>
+      </w:r>
+      <w:r>
+        <w:rPr>
+          <w:rFonts w:ascii="Cambria" w:hAnsi="Cambria" w:cs="Courier New"/>
+        </w:rPr>
+        <w:t>k</w:t>
+      </w:r>
+      <w:r>
+        <w:rPr>
+          <w:rFonts w:ascii="Cambria" w:hAnsi="Cambria" w:cs="Courier New"/>
+        </w:rPr>
+        <w:t>,</w:t>
+      </w:r>
+    </w:p>
+    <w:p>
+      <w:pPr>
+        <w:rPr>
+          <w:rFonts w:ascii="Cambria" w:hAnsi="Cambria" w:cs="Courier New"/>
+        </w:rPr>
+      </w:pPr>
+      <w:proofErr w:type="spellStart"/>
+      <w:r>
+        <w:rPr>
+          <w:rFonts w:ascii="Cambria" w:hAnsi="Cambria" w:cs="Courier New"/>
+        </w:rPr>
+        <w:t>game_id</w:t>
+      </w:r>
+      <w:proofErr w:type="spellEnd"/>
+      <w:r>
+        <w:rPr>
+          <w:rFonts w:ascii="Cambria" w:hAnsi="Cambria" w:cs="Courier New"/>
+        </w:rPr>
+        <w:t>: a azonosító száma (idegen kulcs),</w:t>
+      </w:r>
+    </w:p>
+    <w:p>
+      <w:pPr>
+        <w:rPr>
+          <w:rFonts w:ascii="Cambria" w:hAnsi="Cambria" w:cs="Courier New"/>
+        </w:rPr>
+      </w:pPr>
+      <w:proofErr w:type="spellStart"/>
+      <w:r>
+        <w:rPr>
+          <w:rFonts w:ascii="Cambria" w:hAnsi="Cambria" w:cs="Courier New"/>
+        </w:rPr>
+        <w:t>user_id</w:t>
+      </w:r>
+      <w:proofErr w:type="spellEnd"/>
+      <w:r>
+        <w:rPr>
+          <w:rFonts w:ascii="Cambria" w:hAnsi="Cambria" w:cs="Courier New"/>
+        </w:rPr>
+        <w:t xml:space="preserve">: a </w:t>
+      </w:r>
+      <w:proofErr w:type="spellStart"/>
+      <w:r>
+        <w:rPr>
+          <w:rFonts w:ascii="Cambria" w:hAnsi="Cambria" w:cs="Courier New"/>
+        </w:rPr>
+        <w:t>felhaszáló</w:t>
+      </w:r>
+      <w:proofErr w:type="spellEnd"/>
+      <w:r>
+        <w:rPr>
+          <w:rFonts w:ascii="Cambria" w:hAnsi="Cambria" w:cs="Courier New"/>
+        </w:rPr>
+        <w:t xml:space="preserve"> azonosító száma (idegen kulcs)</w:t>
+      </w:r>
+      <w:r>
+        <w:rPr>
+          <w:rFonts w:ascii="Cambria" w:hAnsi="Cambria" w:cs="Courier New"/>
+        </w:rPr>
+        <w:t>.</w:t>
+      </w:r>
+      <w:r>
+        <w:rPr>
+          <w:rFonts w:ascii="Cambria" w:hAnsi="Cambria" w:cs="Courier New"/>
+        </w:rPr>
+        <w:br/>
+      </w:r>
+      <w:r>
+        <w:rPr>
+          <w:noProof/>
+        </w:rPr>
+        <w:drawing>
+          <wp:inline distT="0" distB="0" distL="0" distR="0" wp14:anchorId="074AF8E3" wp14:editId="4F007A2F">
+            <wp:extent cx="5760720" cy="1120775"/>
+            <wp:effectExtent l="0" t="0" r="0" b="3175"/>
+            <wp:docPr id="9" name="Kép 9"/>
+            <wp:cNvGraphicFramePr>
+              <a:graphicFrameLocks xmlns:a="http://schemas.openxmlformats.org/drawingml/2006/main" noChangeAspect="1"/>
+            </wp:cNvGraphicFramePr>
+            <a:graphic xmlns:a="http://schemas.openxmlformats.org/drawingml/2006/main">
+              <a:graphicData uri="http://schemas.openxmlformats.org/drawingml/2006/picture">
+                <pic:pic xmlns:pic="http://schemas.openxmlformats.org/drawingml/2006/picture">
+                  <pic:nvPicPr>
+                    <pic:cNvPr id="1" name=""/>
+                    <pic:cNvPicPr/>
+                  </pic:nvPicPr>
+                  <pic:blipFill>
+                    <a:blip r:embed="rId13"/>
+                    <a:stretch>
+                      <a:fillRect/>
+                    </a:stretch>
+                  </pic:blipFill>
+                  <pic:spPr>
+                    <a:xfrm>
+                      <a:off x="0" y="0"/>
+                      <a:ext cx="5760720" cy="1120775"/>
+                    </a:xfrm>
+                    <a:prstGeom prst="rect">
+                      <a:avLst/>
+                    </a:prstGeom>
+                  </pic:spPr>
+                </pic:pic>
+              </a:graphicData>
+            </a:graphic>
+          </wp:inline>
+        </w:drawing>
+      </w:r>
+      <w:r>
+        <w:rPr>
+          <w:rFonts w:ascii="Cambria" w:hAnsi="Cambria" w:cs="Courier New"/>
+        </w:rPr>
+        <w:br/>
+      </w:r>
+    </w:p>
+    <w:p>
+      <w:pPr>
+        <w:rPr>
+          <w:rFonts w:ascii="Cambria" w:hAnsi="Cambria" w:cs="Courier New"/>
+        </w:rPr>
+      </w:pPr>
+      <w:r>
+        <w:rPr>
+          <w:rFonts w:ascii="Cambria" w:hAnsi="Cambria" w:cs="Courier New"/>
+        </w:rPr>
+        <w:lastRenderedPageBreak/>
+        <w:t xml:space="preserve">Az alkalmazás teszteléséhez az alábbi </w:t>
+      </w:r>
+      <w:proofErr w:type="spellStart"/>
+      <w:r>
+        <w:rPr>
+          <w:rFonts w:ascii="Cambria" w:hAnsi="Cambria" w:cs="Courier New"/>
+        </w:rPr>
+        <w:t>tesztadatokat</w:t>
+      </w:r>
+      <w:proofErr w:type="spellEnd"/>
+      <w:r>
+        <w:rPr>
+          <w:rFonts w:ascii="Cambria" w:hAnsi="Cambria" w:cs="Courier New"/>
+        </w:rPr>
+        <w:t xml:space="preserve"> vittünk be:</w:t>
+      </w:r>
+    </w:p>
+    <w:p>
+      <w:pPr>
+        <w:rPr>
+          <w:rFonts w:ascii="Cambria" w:hAnsi="Cambria" w:cs="Courier New"/>
+        </w:rPr>
+      </w:pPr>
+      <w:r>
+        <w:rPr>
+          <w:noProof/>
+        </w:rPr>
+        <w:drawing>
+          <wp:inline distT="0" distB="0" distL="0" distR="0" wp14:anchorId="7E881494" wp14:editId="458A5E56">
+            <wp:extent cx="2200275" cy="781050"/>
+            <wp:effectExtent l="0" t="0" r="9525" b="0"/>
+            <wp:docPr id="10" name="Kép 10"/>
+            <wp:cNvGraphicFramePr>
+              <a:graphicFrameLocks xmlns:a="http://schemas.openxmlformats.org/drawingml/2006/main" noChangeAspect="1"/>
+            </wp:cNvGraphicFramePr>
+            <a:graphic xmlns:a="http://schemas.openxmlformats.org/drawingml/2006/main">
+              <a:graphicData uri="http://schemas.openxmlformats.org/drawingml/2006/picture">
+                <pic:pic xmlns:pic="http://schemas.openxmlformats.org/drawingml/2006/picture">
+                  <pic:nvPicPr>
+                    <pic:cNvPr id="1" name=""/>
+                    <pic:cNvPicPr/>
+                  </pic:nvPicPr>
+                  <pic:blipFill>
+                    <a:blip r:embed="rId14"/>
+                    <a:stretch>
+                      <a:fillRect/>
+                    </a:stretch>
+                  </pic:blipFill>
+                  <pic:spPr>
+                    <a:xfrm>
+                      <a:off x="0" y="0"/>
+                      <a:ext cx="2200275" cy="781050"/>
                     </a:xfrm>
                     <a:prstGeom prst="rect">
                       <a:avLst/>
@@ -1398,6 +2362,29 @@
       <w:szCs w:val="32"/>
     </w:rPr>
   </w:style>
+  <w:style w:type="paragraph" w:styleId="Cmsor2">
+    <w:name w:val="heading 2"/>
+    <w:basedOn w:val="Norml"/>
+    <w:next w:val="Norml"/>
+    <w:link w:val="Cmsor2Char"/>
+    <w:uiPriority w:val="9"/>
+    <w:semiHidden/>
+    <w:unhideWhenUsed/>
+    <w:qFormat/>
+    <w:rsid w:val="00E305D8"/>
+    <w:pPr>
+      <w:keepNext/>
+      <w:keepLines/>
+      <w:spacing w:before="40" w:after="0"/>
+      <w:outlineLvl w:val="1"/>
+    </w:pPr>
+    <w:rPr>
+      <w:rFonts w:asciiTheme="majorHAnsi" w:eastAsiaTheme="majorEastAsia" w:hAnsiTheme="majorHAnsi" w:cstheme="majorBidi"/>
+      <w:color w:val="2F5496" w:themeColor="accent1" w:themeShade="BF"/>
+      <w:sz w:val="26"/>
+      <w:szCs w:val="26"/>
+    </w:rPr>
+  </w:style>
   <w:style w:type="character" w:default="1" w:styleId="Bekezdsalapbettpusa">
     <w:name w:val="Default Paragraph Font"/>
     <w:uiPriority w:val="1"/>
@@ -1463,13 +2450,26 @@
     <w:name w:val="Címsor 1 Char"/>
     <w:basedOn w:val="Bekezdsalapbettpusa"/>
     <w:link w:val="Cmsor1"/>
-    <w:uiPriority w:val="9"/>
     <w:rsid w:val="00142830"/>
     <w:rPr>
       <w:rFonts w:asciiTheme="majorHAnsi" w:eastAsiaTheme="majorEastAsia" w:hAnsiTheme="majorHAnsi" w:cstheme="majorBidi"/>
       <w:color w:val="2F5496" w:themeColor="accent1" w:themeShade="BF"/>
       <w:sz w:val="32"/>
       <w:szCs w:val="32"/>
+    </w:rPr>
+  </w:style>
+  <w:style w:type="character" w:customStyle="1" w:styleId="Cmsor2Char">
+    <w:name w:val="Címsor 2 Char"/>
+    <w:basedOn w:val="Bekezdsalapbettpusa"/>
+    <w:link w:val="Cmsor2"/>
+    <w:uiPriority w:val="9"/>
+    <w:semiHidden/>
+    <w:rsid w:val="00E305D8"/>
+    <w:rPr>
+      <w:rFonts w:asciiTheme="majorHAnsi" w:eastAsiaTheme="majorEastAsia" w:hAnsiTheme="majorHAnsi" w:cstheme="majorBidi"/>
+      <w:color w:val="2F5496" w:themeColor="accent1" w:themeShade="BF"/>
+      <w:sz w:val="26"/>
+      <w:szCs w:val="26"/>
     </w:rPr>
   </w:style>
 </w:styles>
@@ -1768,4 +2768,16 @@
     </a:ext>
   </a:extLst>
 </a:theme>
+</file>
+
+<file path=customXml/item1.xml><?xml version="1.0" encoding="utf-8"?>
+<b:Sources xmlns:b="http://schemas.openxmlformats.org/officeDocument/2006/bibliography" xmlns="http://schemas.openxmlformats.org/officeDocument/2006/bibliography" SelectedStyle="\APASixthEditionOfficeOnline.xsl" StyleName="APA" Version="6"/>
+</file>
+
+<file path=customXml/itemProps1.xml><?xml version="1.0" encoding="utf-8"?>
+<ds:datastoreItem xmlns:ds="http://schemas.openxmlformats.org/officeDocument/2006/customXml" ds:itemID="{37AA9354-994C-420E-AB9A-E55D43824320}">
+  <ds:schemaRefs>
+    <ds:schemaRef ds:uri="http://schemas.openxmlformats.org/officeDocument/2006/bibliography"/>
+  </ds:schemaRefs>
+</ds:datastoreItem>
 </file>